--- a/Rsi_part1.docx
+++ b/Rsi_part1.docx
@@ -1219,7 +1219,15 @@
       </w:r>
       <w:proofErr w:type="gramEnd"/>
       <w:r>
-        <w:t xml:space="preserve"> tiếp tục tăng lên 240, chúng ta sẽ thấy 36 thanh đi lên trong biểu đồ 5 phút. Chúng ta sẽ thấy 12 thanh đi lên trong biểu đồ 15 phút, 3 thanh trong biểu đồ 60 phút và chỉ có thanh hiện tại trong biểu đồ 240 phút.</w:t>
+        <w:t xml:space="preserve"> tiếp tục tăng lên 240, chúng ta sẽ thấy 36 thanh đi lên trong biểu đồ 5 phút. Chúng ta sẽ thấy 12 thanh đi lên trong biểu đồ 15 phút, 3 thanh trong biểu đồ 60 phút và chỉ có thanh hiện tại trong </w:t>
+      </w:r>
+      <w:proofErr w:type="gramStart"/>
+      <w:r>
+        <w:t>biểu</w:t>
+      </w:r>
+      <w:proofErr w:type="gramEnd"/>
+      <w:r>
+        <w:t xml:space="preserve"> đồ 240 phút.</w:t>
       </w:r>
     </w:p>
     <w:p/>
@@ -1404,16 +1412,697 @@
       <w:r>
         <w:t xml:space="preserve"> </w:t>
       </w:r>
+      <w:r>
+        <w:t>sự yếu đuối. Khi những nhà giao dịch khung thời gian khác nhau đấu tranh để xác định ai có nhận thức chính xác hơn, những đợt điều chỉnh và tăng giá sẽ hiện ra trên biểu đồ thanh và quan trọng hơn là trên RSI. Chỉ số Sức mạnh Tương đối (RSI) cho thấy khi những nhà giao dịch khung thời gian dài hơn đồng ý với những nhà giao dịch khung thời gian ngắn hơn và khi họ không đồng ý.</w:t>
+      </w:r>
+    </w:p>
+    <w:p>
+      <w:r>
+        <w:lastRenderedPageBreak/>
+        <w:t xml:space="preserve">Nếu tất cả mọi người đều đồng ý rằng giá đang đi lên, giá thị trường sẽ tăng mạnh. Trong những ngày mà sự đồng thuận mạnh nhất xảy ra, giá chỉ di chuyển </w:t>
+      </w:r>
+      <w:proofErr w:type="gramStart"/>
+      <w:r>
+        <w:t>theo</w:t>
+      </w:r>
+      <w:proofErr w:type="gramEnd"/>
+      <w:r>
+        <w:t xml:space="preserve"> một hướng và thương tội với nhà giao dịch nào đang đối diện với xu hướng này!</w:t>
+      </w:r>
+    </w:p>
+    <w:p/>
+    <w:p>
+      <w:r>
+        <w:t xml:space="preserve">Bởi vì có rất nhiều thị trường khác nhau và các khung thời gian khác nhau trong những thị trường này, việc mô tả một chuỗi thanh sóng </w:t>
+      </w:r>
+      <w:proofErr w:type="gramStart"/>
+      <w:r>
+        <w:t>chung</w:t>
+      </w:r>
+      <w:proofErr w:type="gramEnd"/>
+      <w:r>
+        <w:t xml:space="preserve"> thể hiện những người giao dịch ngắn hạn đã mệt mỏi trở nên vô cùng khó khăn. Mỗi thị trường và khung thời gian đều khác nhau và có vẻ ngoài khác nhau. Điều này là một chủ đề rất phức tạp và vượt xa mục tiêu của cuốn sách này.</w:t>
+      </w:r>
+    </w:p>
+    <w:p/>
+    <w:p>
+      <w:r>
+        <w:t xml:space="preserve">Như một nhà giao dịch, bạn đang tìm kiếm một mẫu cụ thể, hành </w:t>
+      </w:r>
+      <w:proofErr w:type="gramStart"/>
+      <w:r>
+        <w:t>vi</w:t>
+      </w:r>
+      <w:proofErr w:type="gramEnd"/>
+      <w:r>
+        <w:t xml:space="preserve"> của giá hoặc chỉ số xuất hiện theo cách có vẻ là ngẫu nhiên. Khi mẫu này xuất hiện, nó báo hiệu một đảo chiều giá. Mẫu này có thể không xuất hiện ở mỗi sự đảo chiều giá nhưng thông thường nó cho thấy một sự đảo chiều với một mức độ xác suất cao. Ví dụ, khi nhìn vào biểu đồ 5 phút của S&amp;P 500 tiền mặt, một mẫu giá xuất hiện đôi khi ngay trước khi giá đảo chiều xuống là 2 dòng nến tăng đầy tích cực với giá đóng cửa tại mức cao nhất trong một đợt tăng giá. Một giải thích nhanh về dòng nến tăng tích cực là một cấu trúc nến mà giá mở cửa cũng là giá thấp nhất và giá đóng cửa ở hoặc gần mức cao nhất.</w:t>
+      </w:r>
+    </w:p>
+    <w:p>
+      <w:r>
+        <w:t>Mẫu 2 dòng nến tăng tích cực sẽ hoạt động bất kể khi nào người giao dịch trong khung thời gian 5 phút chiếm ưu thế. Khi một khung thời gian dài hơn tham gia vào cuộc chiến, mẫu này sẽ thất bại. Khung thời gian dài hơn có thể là 7, 10, 15, 18 phút hoặc bất kỳ khung thời gian nào khác. Luận điểm này đúng trong hiện tại (2/2002), nhưng có thể không còn hiệu quả trong tương lai vì đặc điểm của thị trường thay đổi liên tục. Do đó, đặc điểm nến đang được sử dụng có thể cần thay đổi hoặc số lượng dòng nến tăng tích cực được tham khảo trong quá khứ có thể cần được điều chỉnh.</w:t>
+      </w:r>
+    </w:p>
+    <w:p>
+      <w:r>
+        <w:t xml:space="preserve">Bạn là người có thể xác định tốt nhất các biểu hiện giá sẽ cho bạn biết khi nào khung thời gian cụ thể đang ưu thế. Tôi nhận ra rằng nhiệm vụ này có thể trông khá khó khăn, nhưng nó không khó như lúc ban đầu có vẻ. Bạn muốn khám phá mối quan hệ giữa các thanh nến khi giá đạt đỉnh hoặc đáy thị trường. Nếu hành </w:t>
+      </w:r>
+      <w:proofErr w:type="gramStart"/>
+      <w:r>
+        <w:t>vi</w:t>
+      </w:r>
+      <w:proofErr w:type="gramEnd"/>
+      <w:r>
+        <w:t xml:space="preserve"> này không hoạt động trong tất cả các trường hợp, không sao cả vì việc thất bại sẽ cho thấy khung thời gian khác đang trở thành nhân tố ưu thế. Làm thế nào để bạn biết khi nào khung thời gian cụ thể đang ưu thế trong một cuộc tăng giá hoặc giảm giá của thị trường? Khi giá tăng hoặc giảm và mô hình trông giống như một bậc thang, điều này thường cho thấy một khung thời gian đang ưu thế.</w:t>
+      </w:r>
+    </w:p>
+    <w:p/>
+    <w:p>
+      <w:r>
+        <w:t xml:space="preserve">Hãy xây dựng một biểu đồ sử dụng Nến Nhật Bản với bất kỳ khung thời gian nào bạn thích, in ra 30 trang biểu đồ, xác định các đỉnh và đáy, và bắt đầu tìm kiếm các mô hình nến. Hãy xem xét mối quan hệ giữa các bóng đèn, giá mở, giá cao, giá thấp và giá đóng cửa. Hãy nhớ rằng bạn đang tìm kiếm các mối quan hệ xảy ra hiếm khi. Khi chúng xảy ra, thường chỉ ra một đỉnh hoặc </w:t>
+      </w:r>
+      <w:r>
+        <w:lastRenderedPageBreak/>
+        <w:t>đáy. Quan trọng không phải khi chúng thất bại, bạn sử dụng các mô hình này kết hợp với việc phân tích RSI. RSI là phương tiện chính chúng ta sẽ giao dịch với. Bạn sẽ sử dụng các mối quan hệ này như một hỗ trợ để xác định các đỉnh và đáy.</w:t>
+      </w:r>
+    </w:p>
+    <w:p>
+      <w:pPr>
+        <w:pStyle w:val="1"/>
+      </w:pPr>
+      <w:r>
+        <w:t>Lý thuyết retracement cơ bản</w:t>
+      </w:r>
+    </w:p>
+    <w:p>
+      <w:r>
+        <w:t xml:space="preserve">Trong chương trước, chúng ta đã tìm hiểu rằng mức vốn của một nhà giao dịch chủ yếu xác định khoảng thời gian mà họ tập trung nhiều năng lượng nhất. Trong phân tích của chúng ta, chúng ta muốn biết khoảng thời gian nào đang kiểm soát hoặc có </w:t>
+      </w:r>
+      <w:r>
+        <w:t>đang có sức mạnh động lượng</w:t>
+      </w:r>
+      <w:r>
+        <w:t xml:space="preserve"> và điều chỉnh giao dịch củ</w:t>
+      </w:r>
+      <w:r>
+        <w:t xml:space="preserve">a chúng ta </w:t>
+      </w:r>
+      <w:proofErr w:type="gramStart"/>
+      <w:r>
+        <w:t>theo</w:t>
+      </w:r>
+      <w:proofErr w:type="gramEnd"/>
+      <w:r>
+        <w:t xml:space="preserve"> </w:t>
+      </w:r>
+      <w:r>
+        <w:t>khoảng thờ</w:t>
+      </w:r>
+      <w:r>
+        <w:t>i gian đó. Như những trader khác,</w:t>
+      </w:r>
+      <w:r>
+        <w:t xml:space="preserve"> chúng ta luôn phải giao dịch phù hợp với </w:t>
+      </w:r>
+      <w:r>
+        <w:t>nhóm người có cùng số vốn và khung thời gian của chúng ta</w:t>
+      </w:r>
+      <w:r>
+        <w:t>.</w:t>
+      </w:r>
+      <w:r>
+        <w:t xml:space="preserve"> Nhưng chúng ta luôn phải giao dịch </w:t>
+      </w:r>
+      <w:r>
+        <w:t xml:space="preserve">lương </w:t>
+      </w:r>
+      <w:proofErr w:type="gramStart"/>
+      <w:r>
+        <w:t>theo</w:t>
+      </w:r>
+      <w:proofErr w:type="gramEnd"/>
+      <w:r>
+        <w:t xml:space="preserve"> với đà động mạnh nhất</w:t>
+      </w:r>
+      <w:r>
+        <w:t>.</w:t>
+      </w:r>
+      <w:r>
+        <w:t xml:space="preserve"> Có ba cách để thực hiện điều này: hiểu rõ về chuyển động giá, mức retracement và Chỉ số Sức mạnh Tương đố</w:t>
+      </w:r>
+      <w:r>
+        <w:t>i (RSI).</w:t>
+      </w:r>
+    </w:p>
+    <w:p>
+      <w:r>
+        <w:t>Một câu hỏi phổ biến liên quan đến khoảng thời gian là: "</w:t>
+      </w:r>
+      <w:r>
+        <w:t xml:space="preserve">Cái gì được coi là </w:t>
+      </w:r>
+      <w:r>
+        <w:t xml:space="preserve">Khoảng thời gian </w:t>
+      </w:r>
+      <w:r>
+        <w:t>dài</w:t>
+      </w:r>
+      <w:r>
+        <w:t xml:space="preserve"> hoặc ngắn?" Quyết định này là tùy ý đối với mỗi nhà giao dịch và chủ yếu dựa trên vốn của họ. "Khoảng thời gian" thường được ưa chuộng là khoảng giá trung bình trong một khoảng thời gian cố định đượ</w:t>
+      </w:r>
+      <w:r>
+        <w:t>c hiển thị</w:t>
+      </w:r>
+      <w:r>
+        <w:t xml:space="preserve"> thành tiền nằm trong phạm </w:t>
+      </w:r>
+      <w:proofErr w:type="gramStart"/>
+      <w:r>
+        <w:t>vi</w:t>
+      </w:r>
+      <w:proofErr w:type="gramEnd"/>
+      <w:r>
+        <w:t xml:space="preserve"> chấp nhận rủi ro của người giao dịch. Nói cách khác, một nhà giao dịch thiếu vốn có khó khăn trong việc đáp ứng yêu cầu ký quỹ cho S&amp;P E-Mini có thể cảm thấy thoải mái với một mức thua lỗ 200 đô la, tương ứng với khoảng biểu đồ 5 phút - nhưng sẽ bị tàn phá với một mức thua lỗ 2.000 đô la, tương ứng với khoảng biểu đồ hai giờ hoặc bốn giờ. Kết quả là, một nhà giao dịch thiếu vốn sẽ tập trung hầu hết năng lượng của mình vào giao dịch biểu đồ 5 phút. Người giao dịch có vốn tốt hơn sẽ tập trung nhiều năng lượng vào giao dịch khoảng thời gian dài hơn, chẳng hạn như biểu đồ 2 giờ.</w:t>
+      </w:r>
+    </w:p>
+    <w:p>
+      <w:r>
+        <w:t xml:space="preserve">Từ điểm này trở đi, tôi sẽ sử dụng chỉ số S&amp;P trong toàn bộ cuốn sách. Khi giao dịch trong ngày, có ba khoảng thời gian quan trọng có ảnh hưởng quyết định: khoảng thời gian lớn (biểu đồ hàng ngày), khoảng thời gian trung bình (biểu đồ 30 phút) và khoảng thời gian ngắn hạn (biểu đồ 5 phút). Nói </w:t>
+      </w:r>
+      <w:proofErr w:type="gramStart"/>
+      <w:r>
+        <w:t>chung</w:t>
+      </w:r>
+      <w:proofErr w:type="gramEnd"/>
+      <w:r>
+        <w:t xml:space="preserve">, điều này đúng đối với tất cả các thị trường. Trong các ví dụ tiếp </w:t>
+      </w:r>
+      <w:proofErr w:type="gramStart"/>
+      <w:r>
+        <w:t>theo</w:t>
+      </w:r>
+      <w:proofErr w:type="gramEnd"/>
+      <w:r>
+        <w:t>, tôi sẽ sử dụng biểu đồ 5 phút. Vui lòng lưu ý rằng các tỷ lệ phần trăm áp dụng trong tất cả các thị trường và khung thời gian. Khi giao dịch vị trí, ba khung thời gian quan trọng là hàng ngày, hàng tuần và hàng tháng.</w:t>
+      </w:r>
+      <w:r>
+        <w:t xml:space="preserve"> </w:t>
+      </w:r>
+      <w:r>
+        <w:t>Để giải thích đầy đủ về lý thuyết về sự điều chỉnh, sẽ cần một cuốn sách khác vì đó là một chủ đề phức tạp. Tuy nhiên, các giải thích sau về các khái niệm cơ bản về sự điều chỉnh nên đủ để hiểu về RSI.</w:t>
+      </w:r>
+    </w:p>
+    <w:p/>
+    <w:p>
+      <w:r>
+        <w:t xml:space="preserve">Trước khi thảo luận về lý thuyết về sự điều chỉnh, chúng ta cần nói về một nhà toán học tên là Leonardo Fibonacci de Pisa, người đã sống vào năm 1202 sau Công nguyên. Ông quyết định điều tra xem thỏ có thể sinh sản nhanh chóng như thế nào trong các điều kiện giả thuyết lý tưởng. Ông muốn xác định có bao nhiêu cặp thỏ mà ông sẽ có nếu đặt một cặp thỏ cái và đực, cả hai đều 2 tuần tuổi, vào một khu đất. Thỏ cái sinh sản khi được một tháng tuổi và thời gian mang </w:t>
+      </w:r>
+      <w:proofErr w:type="gramStart"/>
+      <w:r>
+        <w:t>thai</w:t>
+      </w:r>
+      <w:proofErr w:type="gramEnd"/>
+      <w:r>
+        <w:t xml:space="preserve"> là một tháng. Sau hai tháng, thỏ cái có thể đẻ. Đối với vấn đề này, Fibonacci giới hạn số lượng con giả thuyết mà một con thỏ cái có thể đẻ là hai (một con cái, một con đực). Ông cũng </w:t>
+      </w:r>
+      <w:r>
+        <w:lastRenderedPageBreak/>
+        <w:t>giả định rằng các con thỏ sẽ không bao giờ chết và mỗi con thỏ cái sẽ sinh ra hai con thỏ mỗi tháng từ tháng thứ hai trở đi trong vòng một năm.</w:t>
+      </w:r>
+    </w:p>
+    <w:p>
+      <w:r>
+        <w:t>Vào cuối tháng thứ nhất, hai con thỏ giao phối và có 1 cặp thỏ. Vào cuối tháng thứ hai, có cặp thỏ ban đầu và một cặp thỏ con mới, tổng cộng có 2 cặp thỏ. Vào cuối tháng thứ ba, cặp thỏ ban đầu có thêm một lứa thỏ con, tổng cộng có 3 cặp thỏ. Vào cuối tháng thứ tư, cặp thỏ ban đầu sinh thêm một cặp thỏ con, còn một cặp thỏ con sinh cho cặp thỏ con đầu tiên sinh vào cuối tháng thứ hai, tổng cộng có 5 cặp thỏ. Bằng cách tiếp tục bài tập này, bạn có thể thấy rằng chuỗi số là: 1, 1, 2, 3, 5, 8, 13, 21, 34</w:t>
+      </w:r>
+      <w:proofErr w:type="gramStart"/>
+      <w:r>
+        <w:t>, ...</w:t>
+      </w:r>
+      <w:proofErr w:type="gramEnd"/>
+      <w:r>
+        <w:t xml:space="preserve"> Công thức cho chuỗi là: </w:t>
+      </w:r>
+      <w:proofErr w:type="gramStart"/>
+      <w:r>
+        <w:t>f(</w:t>
+      </w:r>
+      <w:proofErr w:type="gramEnd"/>
+      <w:r>
+        <w:t>n)=f(n-1)+f(n-2), nếu n&gt;2.</w:t>
+      </w:r>
+    </w:p>
+    <w:p/>
+    <w:p>
+      <w:r>
+        <w:t>Dãy số này (1, 1, 2, 3, 5, 8, 13, 21, 34</w:t>
+      </w:r>
+      <w:proofErr w:type="gramStart"/>
+      <w:r>
+        <w:t>, ..</w:t>
+      </w:r>
+      <w:proofErr w:type="gramEnd"/>
+      <w:r>
+        <w:t>) xuất hiện trong tự nhiên khi xem xét cây gia đình của ong mật. Cây gia đình của một con ong đực drone có thể được biểu diễn như sau: một phụ huynh (các con ong đực drone xuất phát từ những quả trứng chưa thụ tinh của ong mẹ), 2 ông bà ngoại, 3 ông bà ngoại ngoại, 5 ông bà ngoại ngoại ngoại, và 7 ông bà ngoại ngoại ngoại ngoại. Chu kỳ này cũng xuất hiện trong các hiện tượng tự nhiên khác.</w:t>
+      </w:r>
+    </w:p>
+    <w:p/>
+    <w:p>
+      <w:r>
+        <w:t>Chúng ta có thể thấy rằng chuỗi số Fibonacci xuất hiện trong tự nhiên bằng cách đếm số cánh hoa trên một bông hoa. Một số loài hoa có số cánh rất chính xác, trong khi những loài khác, nếu tính trung bình, sẽ có số cánh hoa như sau:</w:t>
+      </w:r>
+    </w:p>
+    <w:p>
+      <w:r>
+        <w:rPr>
+          <w:noProof/>
+          <w:lang w:val="en-US"/>
+        </w:rPr>
+        <w:lastRenderedPageBreak/>
+        <w:drawing>
+          <wp:inline distT="0" distB="0" distL="0" distR="0" wp14:anchorId="5F891940" wp14:editId="765401A9">
+            <wp:extent cx="6418053" cy="6021375"/>
+            <wp:effectExtent l="0" t="0" r="1905" b="0"/>
+            <wp:docPr id="7" name="Picture 7"/>
+            <wp:cNvGraphicFramePr>
+              <a:graphicFrameLocks xmlns:a="http://schemas.openxmlformats.org/drawingml/2006/main" noChangeAspect="1"/>
+            </wp:cNvGraphicFramePr>
+            <a:graphic xmlns:a="http://schemas.openxmlformats.org/drawingml/2006/main">
+              <a:graphicData uri="http://schemas.openxmlformats.org/drawingml/2006/picture">
+                <pic:pic xmlns:pic="http://schemas.openxmlformats.org/drawingml/2006/picture">
+                  <pic:nvPicPr>
+                    <pic:cNvPr id="7" name="1.png"/>
+                    <pic:cNvPicPr/>
+                  </pic:nvPicPr>
+                  <pic:blipFill>
+                    <a:blip r:embed="rId11">
+                      <a:extLst>
+                        <a:ext uri="{28A0092B-C50C-407E-A947-70E740481C1C}">
+                          <a14:useLocalDpi xmlns:a14="http://schemas.microsoft.com/office/drawing/2010/main" val="0"/>
+                        </a:ext>
+                      </a:extLst>
+                    </a:blip>
+                    <a:stretch>
+                      <a:fillRect/>
+                    </a:stretch>
+                  </pic:blipFill>
+                  <pic:spPr>
+                    <a:xfrm>
+                      <a:off x="0" y="0"/>
+                      <a:ext cx="6423122" cy="6026130"/>
+                    </a:xfrm>
+                    <a:prstGeom prst="rect">
+                      <a:avLst/>
+                    </a:prstGeom>
+                  </pic:spPr>
+                </pic:pic>
+              </a:graphicData>
+            </a:graphic>
+          </wp:inline>
+        </w:drawing>
+      </w:r>
+    </w:p>
+    <w:p>
+      <w:r>
+        <w:t>Có ai nhớ nơi mà Chỉ số Dow Jones công nghiệp gặp kháng cự vào năm 1973 hoặc 2000 không?</w:t>
+      </w:r>
+    </w:p>
+    <w:p/>
+    <w:p>
+      <w:r>
+        <w:t xml:space="preserve">Nếu chúng ta xếp chuỗi số Fibonacci vào một cột và chia số Fibonacci đầu tiên cho số Fibonacci tiếp </w:t>
+      </w:r>
+      <w:proofErr w:type="gramStart"/>
+      <w:r>
+        <w:t>theo</w:t>
+      </w:r>
+      <w:proofErr w:type="gramEnd"/>
+      <w:r>
+        <w:t>, chúng ta thu được dãy số trong Cột A. Nếu chúng ta chia mỗi số cho số liền trước nó, chúng ta sẽ có dãy số sau trong Cột B.</w:t>
+      </w:r>
+    </w:p>
+    <w:p>
+      <w:r>
+        <w:rPr>
+          <w:noProof/>
+          <w:lang w:val="en-US"/>
+        </w:rPr>
+        <w:lastRenderedPageBreak/>
+        <w:drawing>
+          <wp:inline distT="0" distB="0" distL="0" distR="0" wp14:anchorId="28FEDCE0" wp14:editId="571C1B89">
+            <wp:extent cx="6268325" cy="4858428"/>
+            <wp:effectExtent l="0" t="0" r="0" b="0"/>
+            <wp:docPr id="8" name="Picture 8"/>
+            <wp:cNvGraphicFramePr>
+              <a:graphicFrameLocks xmlns:a="http://schemas.openxmlformats.org/drawingml/2006/main" noChangeAspect="1"/>
+            </wp:cNvGraphicFramePr>
+            <a:graphic xmlns:a="http://schemas.openxmlformats.org/drawingml/2006/main">
+              <a:graphicData uri="http://schemas.openxmlformats.org/drawingml/2006/picture">
+                <pic:pic xmlns:pic="http://schemas.openxmlformats.org/drawingml/2006/picture">
+                  <pic:nvPicPr>
+                    <pic:cNvPr id="8" name="1.png"/>
+                    <pic:cNvPicPr/>
+                  </pic:nvPicPr>
+                  <pic:blipFill>
+                    <a:blip r:embed="rId12">
+                      <a:extLst>
+                        <a:ext uri="{28A0092B-C50C-407E-A947-70E740481C1C}">
+                          <a14:useLocalDpi xmlns:a14="http://schemas.microsoft.com/office/drawing/2010/main" val="0"/>
+                        </a:ext>
+                      </a:extLst>
+                    </a:blip>
+                    <a:stretch>
+                      <a:fillRect/>
+                    </a:stretch>
+                  </pic:blipFill>
+                  <pic:spPr>
+                    <a:xfrm>
+                      <a:off x="0" y="0"/>
+                      <a:ext cx="6268325" cy="4858428"/>
+                    </a:xfrm>
+                    <a:prstGeom prst="rect">
+                      <a:avLst/>
+                    </a:prstGeom>
+                  </pic:spPr>
+                </pic:pic>
+              </a:graphicData>
+            </a:graphic>
+          </wp:inline>
+        </w:drawing>
+      </w:r>
+    </w:p>
+    <w:p>
+      <w:r>
+        <w:rPr>
+          <w:noProof/>
+          <w:lang w:val="en-US"/>
+        </w:rPr>
+        <w:lastRenderedPageBreak/>
+        <w:drawing>
+          <wp:inline distT="0" distB="0" distL="0" distR="0" wp14:anchorId="7EFC450A" wp14:editId="0528A9AA">
+            <wp:extent cx="5963482" cy="3696216"/>
+            <wp:effectExtent l="0" t="0" r="0" b="0"/>
+            <wp:docPr id="10" name="Picture 10"/>
+            <wp:cNvGraphicFramePr>
+              <a:graphicFrameLocks xmlns:a="http://schemas.openxmlformats.org/drawingml/2006/main" noChangeAspect="1"/>
+            </wp:cNvGraphicFramePr>
+            <a:graphic xmlns:a="http://schemas.openxmlformats.org/drawingml/2006/main">
+              <a:graphicData uri="http://schemas.openxmlformats.org/drawingml/2006/picture">
+                <pic:pic xmlns:pic="http://schemas.openxmlformats.org/drawingml/2006/picture">
+                  <pic:nvPicPr>
+                    <pic:cNvPr id="10" name="2.png"/>
+                    <pic:cNvPicPr/>
+                  </pic:nvPicPr>
+                  <pic:blipFill>
+                    <a:blip r:embed="rId13">
+                      <a:extLst>
+                        <a:ext uri="{28A0092B-C50C-407E-A947-70E740481C1C}">
+                          <a14:useLocalDpi xmlns:a14="http://schemas.microsoft.com/office/drawing/2010/main" val="0"/>
+                        </a:ext>
+                      </a:extLst>
+                    </a:blip>
+                    <a:stretch>
+                      <a:fillRect/>
+                    </a:stretch>
+                  </pic:blipFill>
+                  <pic:spPr>
+                    <a:xfrm>
+                      <a:off x="0" y="0"/>
+                      <a:ext cx="5963482" cy="3696216"/>
+                    </a:xfrm>
+                    <a:prstGeom prst="rect">
+                      <a:avLst/>
+                    </a:prstGeom>
+                  </pic:spPr>
+                </pic:pic>
+              </a:graphicData>
+            </a:graphic>
+          </wp:inline>
+        </w:drawing>
+      </w:r>
+    </w:p>
+    <w:p>
+      <w:r>
+        <w:t xml:space="preserve">Các tỷ lệ này nhanh chóng tiến gần đến sự cân bằng khi kết quả thay đổi rất ít. Chúng ta có thể lấy những con số này và tạo một bảng các mức </w:t>
+      </w:r>
+      <w:proofErr w:type="gramStart"/>
+      <w:r>
+        <w:t>thu</w:t>
+      </w:r>
+      <w:proofErr w:type="gramEnd"/>
+      <w:r>
+        <w:t xml:space="preserve"> hồi dựa trên chuỗi số Fibonacci. Đây chính là Bảng Thu hồi.</w:t>
+      </w:r>
+    </w:p>
+    <w:p>
+      <w:r>
+        <w:rPr>
+          <w:noProof/>
+          <w:lang w:val="en-US"/>
+        </w:rPr>
+        <w:drawing>
+          <wp:inline distT="0" distB="0" distL="0" distR="0" wp14:anchorId="6284394D" wp14:editId="09135701">
+            <wp:extent cx="3381847" cy="3524742"/>
+            <wp:effectExtent l="0" t="0" r="9525" b="0"/>
+            <wp:docPr id="11" name="Picture 11"/>
+            <wp:cNvGraphicFramePr>
+              <a:graphicFrameLocks xmlns:a="http://schemas.openxmlformats.org/drawingml/2006/main" noChangeAspect="1"/>
+            </wp:cNvGraphicFramePr>
+            <a:graphic xmlns:a="http://schemas.openxmlformats.org/drawingml/2006/main">
+              <a:graphicData uri="http://schemas.openxmlformats.org/drawingml/2006/picture">
+                <pic:pic xmlns:pic="http://schemas.openxmlformats.org/drawingml/2006/picture">
+                  <pic:nvPicPr>
+                    <pic:cNvPr id="11" name="1.png"/>
+                    <pic:cNvPicPr/>
+                  </pic:nvPicPr>
+                  <pic:blipFill>
+                    <a:blip r:embed="rId14">
+                      <a:extLst>
+                        <a:ext uri="{28A0092B-C50C-407E-A947-70E740481C1C}">
+                          <a14:useLocalDpi xmlns:a14="http://schemas.microsoft.com/office/drawing/2010/main" val="0"/>
+                        </a:ext>
+                      </a:extLst>
+                    </a:blip>
+                    <a:stretch>
+                      <a:fillRect/>
+                    </a:stretch>
+                  </pic:blipFill>
+                  <pic:spPr>
+                    <a:xfrm>
+                      <a:off x="0" y="0"/>
+                      <a:ext cx="3381847" cy="3524742"/>
+                    </a:xfrm>
+                    <a:prstGeom prst="rect">
+                      <a:avLst/>
+                    </a:prstGeom>
+                  </pic:spPr>
+                </pic:pic>
+              </a:graphicData>
+            </a:graphic>
+          </wp:inline>
+        </w:drawing>
+      </w:r>
+    </w:p>
+    <w:p>
+      <w:r>
+        <w:lastRenderedPageBreak/>
+        <w:t xml:space="preserve">Tóm lại, chuỗi số Fibonacci đã được khám phá hơn 800 năm trước. Các mối quan hệ được dựa trên các hiện tượng tự nhiên xuất hiện </w:t>
+      </w:r>
+      <w:proofErr w:type="gramStart"/>
+      <w:r>
+        <w:t>theo</w:t>
+      </w:r>
+      <w:proofErr w:type="gramEnd"/>
+      <w:r>
+        <w:t xml:space="preserve"> trình tự cố định. Cách chính mà các nhà giao dịch sử dụng chuỗi này không phải là chuỗi con số chính nó, mà là tỷ lệ được tạo ra khi các số được chia cho một số Fibonacci trước đó. Các tích của các con số thập phân này được sử dụng trong lý thuyết </w:t>
+      </w:r>
+      <w:proofErr w:type="gramStart"/>
+      <w:r>
+        <w:t>thu</w:t>
+      </w:r>
+      <w:proofErr w:type="gramEnd"/>
+      <w:r>
+        <w:t xml:space="preserve"> hồi. Sử dụng lý thuyết </w:t>
+      </w:r>
+      <w:proofErr w:type="gramStart"/>
+      <w:r>
+        <w:t>thu</w:t>
+      </w:r>
+      <w:proofErr w:type="gramEnd"/>
+      <w:r>
+        <w:t xml:space="preserve"> hồi, chúng ta có thể mở một vị thế mới hoặc thêm vào vị thế hiện có. Sau khi giá dao động, chúng ta có thể sử dụng "giá dao động" làm giá dừng lỗ.</w:t>
+      </w:r>
       <w:bookmarkStart w:id="0" w:name="_GoBack"/>
       <w:bookmarkEnd w:id="0"/>
-      <w:r>
-        <w:t>sự yếu đuối. Khi những nhà giao dịch khung thời gian khác nhau đấu tranh để xác định ai có nhận thức chính xác hơn, những đợt điều chỉnh và tăng giá sẽ hiện ra trên biểu đồ thanh và quan trọng hơn là trên RSI. Chỉ số Sức mạnh Tương đối (RSI) cho thấy khi những nhà giao dịch khung thời gian dài hơn đồng ý với những nhà giao dịch khung thời gian ngắn hơn và khi họ không đồng ý.</w:t>
-      </w:r>
-    </w:p>
-    <w:p>
-      <w:r>
+    </w:p>
+    <w:p/>
+    <w:p>
+      <w:pPr>
+        <w:pStyle w:val="1"/>
+      </w:pPr>
+      <w:r>
+        <w:t>Phụ Lục</w:t>
+      </w:r>
+    </w:p>
+    <w:p>
+      <w:r>
+        <w:t>XÁC ĐỊNH XU HƯỚNG - MỘT PHƯƠNG PHÁP NHANH CHÓNG, CHÍNH XÁC VÀ HIỆU QUẢ</w:t>
+      </w:r>
+    </w:p>
+    <w:p>
+      <w:r>
+        <w:t>Bởi Joh Hayden</w:t>
+      </w:r>
+    </w:p>
+    <w:p/>
+    <w:p>
+      <w:r>
+        <w:t>Bài viết ngắn này được viết cho các khách hàng và bạn bè của tôi vào mùa xuân năm 2000. Nó được bao gồm ở đây để giúp những người quan tâm hiểu cách RSI có thể được tích hợp vào chiến lược giao dịch tổng thể. Tôi đã điều chỉnh nó để loại bỏ bất kỳ sự lặp lại nào với phần lớn của cuốn sách này.</w:t>
+      </w:r>
+    </w:p>
+    <w:p/>
+    <w:p>
+      <w:r>
+        <w:t>Tôi tin rằng RSI là một chỉ báo hợp lệ có thể hoạt động trên tất cả các thị trường và tất cả các khung thời gian. RSI có thể được sử dụng để:</w:t>
+      </w:r>
+    </w:p>
+    <w:p>
+      <w:r>
+        <w:t>1. Phân tích xu hướng</w:t>
+      </w:r>
+    </w:p>
+    <w:p>
+      <w:r>
+        <w:t>2. Xác định Mục tiêu giá</w:t>
+      </w:r>
+    </w:p>
+    <w:p>
+      <w:r>
+        <w:t>Sau khi đọc và nghiên cứu nội dung trong cuốn sách này, bạn nên có một sự hiểu biết sâu sắc về RSI. Tại điểm này, chúng ta sẽ mở rộng sự xem xét của mình đối với một số chỉ báo động lượng khác.</w:t>
+      </w:r>
+    </w:p>
+    <w:p/>
+    <w:p>
+      <w:r>
+        <w:t>Các dao động dựa trên động lượng rất phổ biến trong số các nhà giao dịch tương lai và đã ngày càng trở nên phổ biến trong số các nhà giao dịch cổ phiếu.</w:t>
+      </w:r>
+    </w:p>
+    <w:p/>
+    <w:p>
+      <w:r>
+        <w:t>Chỉ báo động lượng đầu tiên đo lường sự thay đổi trong giá đóng cửa trong 'N' đơn vị thời gian. Chỉ báo này được gọi là Chỉ báo Động lượng và nó đo lường sự thay đổi tuyệt đối trong giá bằng cách tính toán</w:t>
+      </w:r>
+    </w:p>
+    <w:p>
+      <w:r>
+        <w:t>(Giá Hiện tại) - (Giá 'N' Đơn vị Thời gian Trước đó)</w:t>
+      </w:r>
+    </w:p>
+    <w:p/>
+    <w:p>
+      <w:r>
+        <w:t>Chỉ báo động lượng thứ hai được gọi là Chỉ báo Tốc độ Thay đổi, đo lường sự thay đổi tương đối bằng công thức,</w:t>
+      </w:r>
+    </w:p>
+    <w:p>
+      <w:r>
+        <w:t>(Giá Hiện tại) / (Giá 'N' Đơn vị Thời gian Trước đó)</w:t>
+      </w:r>
+    </w:p>
+    <w:p/>
+    <w:p>
+      <w:r>
+        <w:t xml:space="preserve">Dao động dựa trên động lượng thứ ba là Chỉ báo </w:t>
+      </w:r>
+      <w:proofErr w:type="gramStart"/>
+      <w:r>
+        <w:t>Stochastic</w:t>
+      </w:r>
+      <w:proofErr w:type="gramEnd"/>
+      <w:r>
+        <w:t xml:space="preserve"> được phát triển bởi George Lane. Chỉ báo này đo lường mối quan hệ giữa giá đóng cửa và giá cao nhất và thấp nhất trong khoảng thời gian được xem xét. Công thức là</w:t>
+      </w:r>
+    </w:p>
+    <w:p>
+      <w:r>
+        <w:t>[(Giá Đóng cửa Hiện tại - Giá Thấp Nhất 'N' Đơn vị Thời gian Trước đó) / (Giá Cao Nhất 'N' Đơn vị Thời gian Trước đó - Giá Thấp Nhất 'N' Đơn vị Thời gian Trước đó)] * 100</w:t>
+      </w:r>
+    </w:p>
+    <w:p>
+      <w:r>
+        <w:t>Công thức này phức tạp hơn so với công thức đơn giản của Chỉ báo Động lượng.</w:t>
+      </w:r>
+    </w:p>
+    <w:p/>
+    <w:p>
+      <w:r>
+        <w:t>Dao động dựa trên động lượng thứ tư là Chỉ báo Chỉ số Độ mạnh tương đối (RSI), mà chúng ta đã miêu tả sâu hơn.</w:t>
+      </w:r>
+    </w:p>
+    <w:p/>
+    <w:p>
+      <w:r>
+        <w:t>Với ba dao động đầu tiên, Động lượng, Tốc độ Thay đổi và Stochastic, một vấn đề lớn xảy ra khi các biến động giá lớn bị loại bỏ khỏi tính toán trong thời gian xem xét. Điều này làm cho chỉ báo dao động thường xuyên hơn và có biên độ lớn hơn so với nên có.</w:t>
+      </w:r>
+    </w:p>
+    <w:p/>
+    <w:p>
+      <w:r>
+        <w:t>Ví dụ, dưới đây là biểu đồ của hợp đồng Bạc tháng 3 năm 2000, trong đó chúng ta xem xét hai ngày liên tiếp cho các chỉ báo Tốc độ Thay đổi và Động lượng.</w:t>
+      </w:r>
+    </w:p>
+    <w:p>
+      <w:r>
+        <w:rPr>
+          <w:noProof/>
+          <w:lang w:val="en-US"/>
+        </w:rPr>
         <w:lastRenderedPageBreak/>
-        <w:t xml:space="preserve">Nếu tất cả mọi người đều đồng ý rằng giá đang đi lên, giá thị trường sẽ tăng mạnh. Trong những ngày mà sự đồng thuận mạnh nhất xảy ra, giá chỉ di chuyển </w:t>
+        <w:drawing>
+          <wp:inline distT="0" distB="0" distL="0" distR="0" wp14:anchorId="077E77F8" wp14:editId="49D9583C">
+            <wp:extent cx="5382376" cy="3734321"/>
+            <wp:effectExtent l="0" t="0" r="8890" b="0"/>
+            <wp:docPr id="2" name="Picture 2"/>
+            <wp:cNvGraphicFramePr>
+              <a:graphicFrameLocks xmlns:a="http://schemas.openxmlformats.org/drawingml/2006/main" noChangeAspect="1"/>
+            </wp:cNvGraphicFramePr>
+            <a:graphic xmlns:a="http://schemas.openxmlformats.org/drawingml/2006/main">
+              <a:graphicData uri="http://schemas.openxmlformats.org/drawingml/2006/picture">
+                <pic:pic xmlns:pic="http://schemas.openxmlformats.org/drawingml/2006/picture">
+                  <pic:nvPicPr>
+                    <pic:cNvPr id="2" name="1.png"/>
+                    <pic:cNvPicPr/>
+                  </pic:nvPicPr>
+                  <pic:blipFill>
+                    <a:blip r:embed="rId15">
+                      <a:extLst>
+                        <a:ext uri="{28A0092B-C50C-407E-A947-70E740481C1C}">
+                          <a14:useLocalDpi xmlns:a14="http://schemas.microsoft.com/office/drawing/2010/main" val="0"/>
+                        </a:ext>
+                      </a:extLst>
+                    </a:blip>
+                    <a:stretch>
+                      <a:fillRect/>
+                    </a:stretch>
+                  </pic:blipFill>
+                  <pic:spPr>
+                    <a:xfrm>
+                      <a:off x="0" y="0"/>
+                      <a:ext cx="5382376" cy="3734321"/>
+                    </a:xfrm>
+                    <a:prstGeom prst="rect">
+                      <a:avLst/>
+                    </a:prstGeom>
+                  </pic:spPr>
+                </pic:pic>
+              </a:graphicData>
+            </a:graphic>
+          </wp:inline>
+        </w:drawing>
+      </w:r>
+    </w:p>
+    <w:p>
+      <w:r>
+        <w:t xml:space="preserve">Vào đầu tháng 10, Bạc đã có một sự tăng mạnh trong một ngày (A) tại Cl. Khi tính toán Chỉ báo Tốc độ Thay đổi hoặc Chỉ báo Động lượng trong 9 giai đoạn, tính toán dựa trên giá đóng cửa tại (CIa) với giá đóng cửa hiện tại tại (CI). Ngày tiếp </w:t>
       </w:r>
       <w:proofErr w:type="gramStart"/>
       <w:r>
@@ -1421,27 +2110,269 @@
       </w:r>
       <w:proofErr w:type="gramEnd"/>
       <w:r>
-        <w:t xml:space="preserve"> một hướng và thương tội với nhà giao dịch nào đang đối diện với xu hướng này!</w:t>
+        <w:t xml:space="preserve"> (C2), giá đóng cửa chỉ thay đổi một chút so với (CI). Tuy nhiên, khi tính toán lại sử dụng giá đóng cửa của (A) và giá đóng cửa của (C2), sự tăng mạnh bị bỏ đi và giá trị của Chỉ báo Tốc độ Thay đổi và Chỉ báo Động lượng có một chuyển động lớn như được đo bằng (E), trong khi giá tại (CI &amp; C2) chỉ thay đổi một cách nhẹ nhàng! Vấn đề này cũng có thể được quan sát khi kết hợp với sự giảm mạnh (B).</w:t>
       </w:r>
     </w:p>
     <w:p/>
     <w:p>
       <w:r>
-        <w:t xml:space="preserve">Bởi vì có rất nhiều thị trường khác nhau và các khung thời gian khác nhau trong những thị trường này, việc mô tả một chuỗi thanh sóng </w:t>
-      </w:r>
-      <w:proofErr w:type="gramStart"/>
-      <w:r>
-        <w:t>chung</w:t>
-      </w:r>
-      <w:proofErr w:type="gramEnd"/>
-      <w:r>
-        <w:t xml:space="preserve"> thể hiện những người giao dịch ngắn hạn đã mệt mỏi trở nên vô cùng khó khăn. Mỗi thị trường và khung thời gian đều khác nhau và có vẻ ngoài khác nhau. Điều này là một chủ đề rất phức tạp và vượt xa mục tiêu của cuốn sách này.</w:t>
+        <w:t xml:space="preserve">Hãy quan sát điều gì xảy ra khi chúng ta thay đổi </w:t>
+      </w:r>
+      <w:proofErr w:type="gramStart"/>
+      <w:r>
+        <w:t>chu</w:t>
+      </w:r>
+      <w:proofErr w:type="gramEnd"/>
+      <w:r>
+        <w:t xml:space="preserve"> kỳ xem lại thành 10 ngày. Ngay lập tức, chúng ta nhận thấy rằng những phần tăng mạnh ở (A) và (B) vẫn được bao gồm trong chu kỳ xem lại được tính toán vào ngày thứ hai.</w:t>
+      </w:r>
+    </w:p>
+    <w:p>
+      <w:r>
+        <w:rPr>
+          <w:noProof/>
+          <w:lang w:val="en-US"/>
+        </w:rPr>
+        <w:lastRenderedPageBreak/>
+        <w:drawing>
+          <wp:inline distT="0" distB="0" distL="0" distR="0" wp14:anchorId="6FA4D5A3" wp14:editId="4B31A0C5">
+            <wp:extent cx="5992061" cy="4163006"/>
+            <wp:effectExtent l="0" t="0" r="8890" b="9525"/>
+            <wp:docPr id="1" name="Picture 1"/>
+            <wp:cNvGraphicFramePr>
+              <a:graphicFrameLocks xmlns:a="http://schemas.openxmlformats.org/drawingml/2006/main" noChangeAspect="1"/>
+            </wp:cNvGraphicFramePr>
+            <a:graphic xmlns:a="http://schemas.openxmlformats.org/drawingml/2006/main">
+              <a:graphicData uri="http://schemas.openxmlformats.org/drawingml/2006/picture">
+                <pic:pic xmlns:pic="http://schemas.openxmlformats.org/drawingml/2006/picture">
+                  <pic:nvPicPr>
+                    <pic:cNvPr id="1" name="1.png"/>
+                    <pic:cNvPicPr/>
+                  </pic:nvPicPr>
+                  <pic:blipFill>
+                    <a:blip r:embed="rId16">
+                      <a:extLst>
+                        <a:ext uri="{28A0092B-C50C-407E-A947-70E740481C1C}">
+                          <a14:useLocalDpi xmlns:a14="http://schemas.microsoft.com/office/drawing/2010/main" val="0"/>
+                        </a:ext>
+                      </a:extLst>
+                    </a:blip>
+                    <a:stretch>
+                      <a:fillRect/>
+                    </a:stretch>
+                  </pic:blipFill>
+                  <pic:spPr>
+                    <a:xfrm>
+                      <a:off x="0" y="0"/>
+                      <a:ext cx="5992061" cy="4163006"/>
+                    </a:xfrm>
+                    <a:prstGeom prst="rect">
+                      <a:avLst/>
+                    </a:prstGeom>
+                  </pic:spPr>
+                </pic:pic>
+              </a:graphicData>
+            </a:graphic>
+          </wp:inline>
+        </w:drawing>
       </w:r>
     </w:p>
     <w:p/>
     <w:p>
       <w:r>
-        <w:t xml:space="preserve">Như một nhà giao dịch, bạn đang tìm kiếm một mẫu cụ thể, hành </w:t>
+        <w:t xml:space="preserve">Như thể hiện trong biểu đồ, sự thay đổi của dao động (E) và (F) ít hơn nhiều khi </w:t>
+      </w:r>
+      <w:proofErr w:type="gramStart"/>
+      <w:r>
+        <w:t>chu</w:t>
+      </w:r>
+      <w:proofErr w:type="gramEnd"/>
+      <w:r>
+        <w:t xml:space="preserve"> kỳ xem lại được kéo dài lên 10 ngày, vì dao động cho cả hai ngày đều đang xem xét giá trước sự thay đổi lớn. Các dao động tiếp tục giảm ở (F), trong khi trong </w:t>
+      </w:r>
+      <w:proofErr w:type="gramStart"/>
+      <w:r>
+        <w:t>chu</w:t>
+      </w:r>
+      <w:proofErr w:type="gramEnd"/>
+      <w:r>
+        <w:t xml:space="preserve"> kỳ xem lại 9 ngày, các dao động thực sự tăng giá trị. Đáng chú ý rằng giá của bạc thực sự giảm một phần mười của một xu vào ngày này! Điều này là một vấn đề lớn khi sử dụng các dao động động lượng đơn giản như vậy.</w:t>
+      </w:r>
+    </w:p>
+    <w:p/>
+    <w:p>
+      <w:r>
+        <w:t xml:space="preserve">Do cách xây dựng, RSI giảm thiểu hoặc làm mờ những sự méo mó này. Dưới đây là những biểu đồ tương tự với </w:t>
+      </w:r>
+      <w:proofErr w:type="gramStart"/>
+      <w:r>
+        <w:t>chu</w:t>
+      </w:r>
+      <w:proofErr w:type="gramEnd"/>
+      <w:r>
+        <w:t xml:space="preserve"> kỳ xem lại 9 ngày và 10 ngày của RSI.</w:t>
+      </w:r>
+    </w:p>
+    <w:p>
+      <w:r>
+        <w:rPr>
+          <w:noProof/>
+          <w:lang w:val="en-US"/>
+        </w:rPr>
+        <w:lastRenderedPageBreak/>
+        <w:drawing>
+          <wp:inline distT="0" distB="0" distL="0" distR="0" wp14:anchorId="4960DA85" wp14:editId="1F8BE252">
+            <wp:extent cx="6239746" cy="4544059"/>
+            <wp:effectExtent l="0" t="0" r="8890" b="9525"/>
+            <wp:docPr id="5" name="Picture 5"/>
+            <wp:cNvGraphicFramePr>
+              <a:graphicFrameLocks xmlns:a="http://schemas.openxmlformats.org/drawingml/2006/main" noChangeAspect="1"/>
+            </wp:cNvGraphicFramePr>
+            <a:graphic xmlns:a="http://schemas.openxmlformats.org/drawingml/2006/main">
+              <a:graphicData uri="http://schemas.openxmlformats.org/drawingml/2006/picture">
+                <pic:pic xmlns:pic="http://schemas.openxmlformats.org/drawingml/2006/picture">
+                  <pic:nvPicPr>
+                    <pic:cNvPr id="5" name="1.png"/>
+                    <pic:cNvPicPr/>
+                  </pic:nvPicPr>
+                  <pic:blipFill>
+                    <a:blip r:embed="rId17">
+                      <a:extLst>
+                        <a:ext uri="{28A0092B-C50C-407E-A947-70E740481C1C}">
+                          <a14:useLocalDpi xmlns:a14="http://schemas.microsoft.com/office/drawing/2010/main" val="0"/>
+                        </a:ext>
+                      </a:extLst>
+                    </a:blip>
+                    <a:stretch>
+                      <a:fillRect/>
+                    </a:stretch>
+                  </pic:blipFill>
+                  <pic:spPr>
+                    <a:xfrm>
+                      <a:off x="0" y="0"/>
+                      <a:ext cx="6239746" cy="4544059"/>
+                    </a:xfrm>
+                    <a:prstGeom prst="rect">
+                      <a:avLst/>
+                    </a:prstGeom>
+                  </pic:spPr>
+                </pic:pic>
+              </a:graphicData>
+            </a:graphic>
+          </wp:inline>
+        </w:drawing>
+      </w:r>
+    </w:p>
+    <w:p>
+      <w:r>
+        <w:t>Khoảng cách dọc mà giá trị RSI di chuyển (E1 so với E2) và (F1 so với F2) về cơ bản giữ nguyên nếu những chuyển động lớn được bao gồm hoặc không được bao gồm. Điều này cho phép chúng ta đặt nhiều ý nghĩa hơn vào các giá trị thực tế của RSI. Chỉ số Độ mạnh tương đối luôn nằm trong một khoảng dọc chạy từ 0 đến 100. Điều này giúp chúng ta tránh việc phải liên tục tham khảo các giá trị chỉ số trong quá khứ khi xác định mức quá mua hoặc quá bán. Vấn đề này xảy ra vì các giá trị chỉ báo động lượng thông thường không nằm trong một khoảng dọc đã được xác định trước.</w:t>
+      </w:r>
+    </w:p>
+    <w:p/>
+    <w:p>
+      <w:r>
+        <w:t xml:space="preserve">Khi thảo luận về RSI, hầu hết các cuốn sách về phân tích kỹ thuật thường sử dụng </w:t>
+      </w:r>
+      <w:proofErr w:type="gramStart"/>
+      <w:r>
+        <w:t>chu</w:t>
+      </w:r>
+      <w:proofErr w:type="gramEnd"/>
+      <w:r>
+        <w:t xml:space="preserve"> kỳ xem lại 14 ngày cho việc tính toán của họ. Cần lưu ý rằng </w:t>
+      </w:r>
+      <w:proofErr w:type="gramStart"/>
+      <w:r>
+        <w:t>chu</w:t>
+      </w:r>
+      <w:proofErr w:type="gramEnd"/>
+      <w:r>
+        <w:t xml:space="preserve"> kỳ xem lại lâu hơn sẽ làm cho dao động RSI ít nhạy cảm hơn. Khi sử dụng </w:t>
+      </w:r>
+      <w:proofErr w:type="gramStart"/>
+      <w:r>
+        <w:t>chu</w:t>
+      </w:r>
+      <w:proofErr w:type="gramEnd"/>
+      <w:r>
+        <w:t xml:space="preserve"> kỳ xem lại nhỏ hơn, biên độ dao động tăng lên. Tôi thích sử dụng một </w:t>
+      </w:r>
+      <w:proofErr w:type="gramStart"/>
+      <w:r>
+        <w:t>chu</w:t>
+      </w:r>
+      <w:proofErr w:type="gramEnd"/>
+      <w:r>
+        <w:t xml:space="preserve"> kỳ xem lại 14 ngày hoặc thời gian. Chu kỳ xem lại này hoạt động tốt nhất trong tất cả các khung thời gian và tương đương một nửa </w:t>
+      </w:r>
+      <w:proofErr w:type="gramStart"/>
+      <w:r>
+        <w:t>chu</w:t>
+      </w:r>
+      <w:proofErr w:type="gramEnd"/>
+      <w:r>
+        <w:t xml:space="preserve"> kỳ trăng cho dữ liệu hàng ngày.</w:t>
+      </w:r>
+    </w:p>
+    <w:p>
+      <w:r>
+        <w:t xml:space="preserve">Đối với khung thời gian trong ngày, một số nhà giao dịch sử dụng </w:t>
+      </w:r>
+      <w:proofErr w:type="gramStart"/>
+      <w:r>
+        <w:t>chu</w:t>
+      </w:r>
+      <w:proofErr w:type="gramEnd"/>
+      <w:r>
+        <w:t xml:space="preserve"> kỳ xem lại 9 giai đoạn. Trong thị trường vàng, bạc, dầu thô và thị trường tài chính, </w:t>
+      </w:r>
+      <w:proofErr w:type="gramStart"/>
+      <w:r>
+        <w:t>chu</w:t>
+      </w:r>
+      <w:proofErr w:type="gramEnd"/>
+      <w:r>
+        <w:t xml:space="preserve"> kỳ xem lại 25 ngày hoạt động tốt. Có vẻ như có một </w:t>
+      </w:r>
+      <w:proofErr w:type="gramStart"/>
+      <w:r>
+        <w:t>chu</w:t>
+      </w:r>
+      <w:proofErr w:type="gramEnd"/>
+      <w:r>
+        <w:t xml:space="preserve"> kỳ 50 ngày trong những thị trường này và chu kỳ xem lại 25 ngày </w:t>
+      </w:r>
+      <w:r>
+        <w:lastRenderedPageBreak/>
+        <w:t>tương đương một nửa độ dài chu kỳ. Quan trọng là nhận ra rằng công thức Chỉ số Độ mạnh tương đối yêu cầu ít nhất 90 giai đoạn thời gian dữ liệu để cung cấp kết quả hợp lệ. Nếu không, công thức sẽ không đưa ra kết quả chính xác cho phân tích xu hướng. Khi tôi xem biểu đồ hàng ngày, tôi thích có ít nhất 200 ngày dữ liệu để tin tưởng vào tính chính xác của dữ liệu RSI.</w:t>
+      </w:r>
+    </w:p>
+    <w:p/>
+    <w:p>
+      <w:r>
+        <w:t>Một điều quan trọng cần nhớ là bất kỳ dao động nào, bao gồm cả RSI, sẽ trở nên quá mua (thị trường tăng) hoặc quá bán (thị trường giảm) trong một thị trường đang phát triển mạnh. Do đó, chỉ báo động lượng hoặc dao động sẽ tiếp tục ở trạng thái quá mua hoặc quá bán trong một thời gian dài.</w:t>
+      </w:r>
+    </w:p>
+    <w:p>
+      <w:r>
+        <w:t>XÁC ĐỊNH PHẠM VI RSI</w:t>
+      </w:r>
+    </w:p>
+    <w:p>
+      <w:r>
+        <w:t>Thị trường trong xu hướng tăng thường sẽ tìm được sự hỗ trợ tại giá trị RSI 40 với mức kháng cự hiệu quả tại giá trị RSI 80. Thị trường trong xu hướng giảm sẽ gặp kháng cự tại giá trị RSI 60 và sự hỗ trợ hiệu quả tại giá trị RSI 20. Thường xuyên, một dấu hiệu chính cho thấy xu hướng đã chuyển từ thị trường giảm sang một thị trường có thể là bò xảy ra khi RSI trước đó tôn trọng mức 60 tăng lên đến giá trị RSI 70 hoặc cao hơn. Khi sự giảm không thể tránh khỏi, RSI sẽ tôn trọng giá trị RSI 40 trước khi tăng lại.</w:t>
+      </w:r>
+    </w:p>
+    <w:p/>
+    <w:p>
+      <w:r>
+        <w:t>Trong một khoảng giá 80/40 (thị trường bò), bạn sẽ thấy RSI tạ</w:t>
+      </w:r>
+      <w:r>
+        <w:t>o đỉnh cao hơn và đáy</w:t>
+      </w:r>
+      <w:r>
+        <w:t xml:space="preserve"> cao hơn, điều này là dấu hiệu cổ điển của một thị trường bò! Tương tự, trong một khoảng giá 60/20 (thị trường gấu), bạn sẽ thấy RSI tạo đáy thấp hơn và đỉnh thấp hơn. Nhận biết hành </w:t>
       </w:r>
       <w:proofErr w:type="gramStart"/>
       <w:r>
@@ -1449,17 +2380,7 @@
       </w:r>
       <w:proofErr w:type="gramEnd"/>
       <w:r>
-        <w:t xml:space="preserve"> của giá hoặc chỉ số xuất hiện theo cách có vẻ là ngẫu nhiên. Khi mẫu này xuất hiện, nó báo hiệu một đảo chiều giá. Mẫu này có thể không xuất hiện ở mỗi sự đảo chiều giá nhưng thông thường nó cho thấy một sự đảo chiều với một mức độ xác suất cao. Ví dụ, khi nhìn vào biểu đồ 5 phút của S&amp;P 500 tiền mặt, một mẫu giá xuất hiện đôi khi ngay trước khi giá đảo chiều xuống là 2 dòng nến tăng đầy tích cực với giá đóng cửa tại mức cao nhất trong một đợt tăng giá. Một giải thích nhanh về dòng nến tăng tích cực là một cấu trúc nến mà giá mở cửa cũng là giá thấp nhất và giá đóng cửa ở hoặc gần mức cao nhất.</w:t>
-      </w:r>
-    </w:p>
-    <w:p>
-      <w:r>
-        <w:t>Mẫu 2 dòng nến tăng tích cực sẽ hoạt động bất kể khi nào người giao dịch trong khung thời gian 5 phút chiếm ưu thế. Khi một khung thời gian dài hơn tham gia vào cuộc chiến, mẫu này sẽ thất bại. Khung thời gian dài hơn có thể là 7, 10, 15, 18 phút hoặc bất kỳ khung thời gian nào khác. Luận điểm này đúng trong hiện tại (2/2002), nhưng có thể không còn hiệu quả trong tương lai vì đặc điểm của thị trường thay đổi liên tục. Do đó, đặc điểm nến đang được sử dụng có thể cần thay đổi hoặc số lượng dòng nến tăng tích cực được tham khảo trong quá khứ có thể cần được điều chỉnh.</w:t>
-      </w:r>
-    </w:p>
-    <w:p>
-      <w:r>
-        <w:t xml:space="preserve">Bạn là người có thể xác định tốt nhất các biểu hiện giá sẽ cho bạn biết khi nào khung thời gian cụ thể đang ưu thế. Tôi nhận ra rằng nhiệm vụ này có thể trông khá khó khăn, nhưng nó không khó như lúc ban đầu có vẻ. Bạn muốn khám phá mối quan hệ giữa các thanh nến khi giá đạt đỉnh hoặc đáy thị trường. Nếu hành </w:t>
+        <w:t xml:space="preserve"> RSI này rất hữu ích khi xem biểu đồ về tương lai hoặc cổ phiếu. Kiểm tra phạm </w:t>
       </w:r>
       <w:proofErr w:type="gramStart"/>
       <w:r>
@@ -1467,21 +2388,305 @@
       </w:r>
       <w:proofErr w:type="gramEnd"/>
       <w:r>
-        <w:t xml:space="preserve"> này không hoạt động trong tất cả các trường hợp, không sao cả vì việc thất bại sẽ cho thấy khung thời gian khác đang trở thành nhân tố ưu thế. Làm thế nào để bạn biết khi nào khung thời gian cụ thể đang ưu thế trong một cuộc tăng giá hoặc giảm giá của thị trường? Khi giá tăng hoặc giảm và mô hình trông giống như một bậc thang, điều này thường cho thấy một khung thời gian đang ưu thế.</w:t>
+        <w:t xml:space="preserve"> mà RSI đang di chuyển cung cấp dấu hiệu đầu tiên cho hướng xu hướng.</w:t>
       </w:r>
     </w:p>
     <w:p/>
     <w:p>
       <w:r>
-        <w:t xml:space="preserve">Hãy xây dựng một biểu đồ sử dụng Nến Nhật Bản với bất kỳ khung thời gian nào bạn thích, in ra 30 trang biểu đồ, xác định các đỉnh và đáy, và bắt đầu tìm kiếm các mô hình nến. Hãy xem xét mối quan hệ giữa các bóng đèn, giá mở, giá cao, giá thấp và giá đóng cửa. Hãy nhớ rằng bạn đang tìm kiếm các mối quan hệ xảy ra hiếm khi. Khi chúng xảy ra, thường chỉ ra một đỉnh hoặc </w:t>
-      </w:r>
-      <w:r>
+        <w:t xml:space="preserve">RSI tìm sự kháng cự hoặc hỗ trợ tại các đỉnh và/hoặc đáy trước đó trong các giá trị RSI chính mình. Các điểm kháng cự cũ có thể trở thành các điểm kháng cự mới và nếu bị phá vỡ, chúng trở thành một mức hỗ trợ mới trong quá trình </w:t>
+      </w:r>
+      <w:proofErr w:type="gramStart"/>
+      <w:r>
+        <w:t>thu</w:t>
+      </w:r>
+      <w:proofErr w:type="gramEnd"/>
+      <w:r>
+        <w:t xml:space="preserve"> hồi. Các mức hỗ trợ cũ có thể chứng minh sự hỗ trợ hiệu quả một lần nữa và, nếu bị phá vỡ, chứng minh sự kháng cự hiệu quả.</w:t>
+      </w:r>
+    </w:p>
+    <w:p>
+      <w:r>
+        <w:rPr>
+          <w:noProof/>
+          <w:lang w:val="en-US"/>
+        </w:rPr>
         <w:lastRenderedPageBreak/>
-        <w:t>đáy. Quan trọng không phải khi chúng thất bại, bạn sử dụng các mô hình này kết hợp với việc phân tích RSI. RSI là phương tiện chính chúng ta sẽ giao dịch với. Bạn sẽ sử dụng các mối quan hệ này như một hỗ trợ để xác định các đỉnh và đáy.</w:t>
+        <w:drawing>
+          <wp:inline distT="0" distB="0" distL="0" distR="0" wp14:anchorId="16889592" wp14:editId="39B8C0BB">
+            <wp:extent cx="6383547" cy="4469773"/>
+            <wp:effectExtent l="0" t="0" r="0" b="6985"/>
+            <wp:docPr id="6" name="Picture 6"/>
+            <wp:cNvGraphicFramePr>
+              <a:graphicFrameLocks xmlns:a="http://schemas.openxmlformats.org/drawingml/2006/main" noChangeAspect="1"/>
+            </wp:cNvGraphicFramePr>
+            <a:graphic xmlns:a="http://schemas.openxmlformats.org/drawingml/2006/main">
+              <a:graphicData uri="http://schemas.openxmlformats.org/drawingml/2006/picture">
+                <pic:pic xmlns:pic="http://schemas.openxmlformats.org/drawingml/2006/picture">
+                  <pic:nvPicPr>
+                    <pic:cNvPr id="6" name="1.png"/>
+                    <pic:cNvPicPr/>
+                  </pic:nvPicPr>
+                  <pic:blipFill>
+                    <a:blip r:embed="rId18">
+                      <a:extLst>
+                        <a:ext uri="{28A0092B-C50C-407E-A947-70E740481C1C}">
+                          <a14:useLocalDpi xmlns:a14="http://schemas.microsoft.com/office/drawing/2010/main" val="0"/>
+                        </a:ext>
+                      </a:extLst>
+                    </a:blip>
+                    <a:stretch>
+                      <a:fillRect/>
+                    </a:stretch>
+                  </pic:blipFill>
+                  <pic:spPr>
+                    <a:xfrm>
+                      <a:off x="0" y="0"/>
+                      <a:ext cx="6390397" cy="4474569"/>
+                    </a:xfrm>
+                    <a:prstGeom prst="rect">
+                      <a:avLst/>
+                    </a:prstGeom>
+                  </pic:spPr>
+                </pic:pic>
+              </a:graphicData>
+            </a:graphic>
+          </wp:inline>
+        </w:drawing>
+      </w:r>
+    </w:p>
+    <w:p>
+      <w:r>
+        <w:t>Ở điểm (A), có một sự</w:t>
+      </w:r>
+      <w:r>
+        <w:t xml:space="preserve"> phân kì</w:t>
+      </w:r>
+      <w:r>
+        <w:t xml:space="preserve"> giảm nhỏ cho thấy xu hướng tăng trước đó sẽ đi vào một con đường khác. Giá giảm về điểm (B), nơi thị trường tìm thấy sự hỗ trợ tại mức RSI 40. Sự tăng đến điểm (C) là dấu hiệu đầu tiên cho thấy có thể sắp có một sự thay đổi trong xu hướng, khi mức RSI 60 chứng tỏ sự kháng cự hiệu quả. Sự giảm giá đến điểm (D) </w:t>
+      </w:r>
+      <w:proofErr w:type="gramStart"/>
+      <w:r>
+        <w:t>vi</w:t>
+      </w:r>
+      <w:proofErr w:type="gramEnd"/>
+      <w:r>
+        <w:t xml:space="preserve"> phạm đường hỗ trợ trước đó tại mức 40. Tại điểm này, trở nên rõ ràng rằ</w:t>
+      </w:r>
+      <w:r>
+        <w:t>ng</w:t>
+      </w:r>
+      <w:r>
+        <w:t xml:space="preserve"> sự hỗ trợ đã thất bại. Giá trị RSI 60 đã trở thành sự kháng cự hiệu quả ở điểm (C) và hai yếu tố này kết hợp chỉ ra rằng xu hướng có thể đã thay đổi. Giá tăng một chút sau (D) trước khi suy yếu và giảm xuống đến mức mới thấp. Tuy nhiên, giá trị RSI không thể thấp hơn. Thay vào đó, nó tạo ra một sự</w:t>
+      </w:r>
+      <w:r>
+        <w:t xml:space="preserve"> phân kì</w:t>
+      </w:r>
+      <w:r>
+        <w:t xml:space="preserve"> tăng! Tại điểm này, chúng ta có thể tự tin nói rằng thị trường bò trước đó đã kết thúc! Quan điểm của chúng tôi được củng cố bởi mức RSI 60 tại điểm (C) chứng tỏ sự kháng cự và mức 40 không thể cung cấp hỗ trợ trong sự giảm từ (C) đến (D) cộng với sự</w:t>
+      </w:r>
+      <w:r>
+        <w:t xml:space="preserve"> phân kì</w:t>
+      </w:r>
+      <w:r>
+        <w:t xml:space="preserve"> tăng. Điểm mà thị trường bò đã phấn khích về sự</w:t>
+      </w:r>
+      <w:r>
+        <w:t xml:space="preserve"> phân kì</w:t>
+      </w:r>
+      <w:r>
+        <w:t xml:space="preserve"> tăng chính là nơi chúng ta nên tìm kiếm điểm để thực hiện giao dị</w:t>
+      </w:r>
+      <w:r>
+        <w:t>ch Short xuống</w:t>
+      </w:r>
+      <w:r>
+        <w:t>!</w:t>
+      </w:r>
+    </w:p>
+    <w:p>
+      <w:r>
+        <w:t>Sự tăng đến điểm (E) tôn trọng mức RSI 60 trước khi giảm xuống đến điểm (F). Tuy nhiên, RSI vẫn tìm được một số sự hỗ trợ tại điểm (F). Điều này cho thấy các nhà đầu tư bò có thể đang chuẩn bị để tăng giá. Khi sự</w:t>
+      </w:r>
+      <w:r>
+        <w:t xml:space="preserve"> tang chững lại</w:t>
+      </w:r>
+      <w:r>
+        <w:t xml:space="preserve"> tại điểm (G), chúng ta có thể </w:t>
+      </w:r>
+      <w:proofErr w:type="gramStart"/>
+      <w:r>
+        <w:t>an</w:t>
+      </w:r>
+      <w:proofErr w:type="gramEnd"/>
+      <w:r>
+        <w:t xml:space="preserve"> toàn cho rằng thị trường gấu vẫn đang có tác động. Đáy tại điểm (H) không được </w:t>
+      </w:r>
+      <w:proofErr w:type="gramStart"/>
+      <w:r>
+        <w:t>theo</w:t>
+      </w:r>
+      <w:proofErr w:type="gramEnd"/>
+      <w:r>
+        <w:t xml:space="preserve"> sau bởi một sự </w:t>
+      </w:r>
+      <w:r>
+        <w:t>phân kì</w:t>
+      </w:r>
+      <w:r>
+        <w:t xml:space="preserve"> tăng, đó là dấu hiệu nhỏ cho thấy có thể sắp có một sự thay đổi trong xu hướng. Điều này được </w:t>
+      </w:r>
+      <w:r>
+        <w:lastRenderedPageBreak/>
+        <w:t>xác nhận ở một mức độ nào đó tại điểm (I) khi RSI đạt được mức tăng lên trên 60 đến 64.93 trước khi giảm lại. Sự nghi ngờ của chúng tôi trở nên có giá trị hơn khi sự giảm đến điể</w:t>
+      </w:r>
+      <w:r>
+        <w:t>m (I</w:t>
+      </w:r>
+      <w:r>
+        <w:t xml:space="preserve">) tìm thấy sự hỗ trợ tại mức RSI 40. Điều này tương tự như RSI tìm sự kháng cự tại mức 60 ở điểm (C). Sự tăng đến điểm (K) </w:t>
+      </w:r>
+      <w:proofErr w:type="gramStart"/>
+      <w:r>
+        <w:t>vi</w:t>
+      </w:r>
+      <w:proofErr w:type="gramEnd"/>
+      <w:r>
+        <w:t xml:space="preserve"> phạm mức kháng cự RSI 60. Sự giảm tại điểm (L), tìm thấy sự hỗ trợ tại mức RSI 60, đã xác nhận rằng chúng ta đã quay trở lại một thị trường bò. Trong thực tế, cũng giống như khi chúng ta đang tìm kiếm một điểm để thực hiện giao dịch </w:t>
+      </w:r>
+      <w:r>
+        <w:t>Short</w:t>
+      </w:r>
+      <w:r>
+        <w:t xml:space="preserve"> trước điểm (E), chúng ta nên tìm kiếm một điểm để thực hiện giao dịch </w:t>
+      </w:r>
+      <w:r>
+        <w:t>Long trước</w:t>
+      </w:r>
+      <w:r>
+        <w:t xml:space="preserve"> điểm (L). Hãy nhớ rằng RSI có xu hướng tìm sự hỗ trợ (L) tại các mức kháng cự cũ (C, E, G, H) trong một thị trườ</w:t>
+      </w:r>
+      <w:r>
+        <w:t>ng tăng</w:t>
+      </w:r>
+      <w:r>
+        <w:t>.</w:t>
+      </w:r>
+      <w:r>
+        <w:t xml:space="preserve"> </w:t>
+      </w:r>
+    </w:p>
+    <w:p>
+      <w:r>
+        <w:t xml:space="preserve">Dù thế nào, sự tăng đến điểm (M) gặp sự kháng cự tại mức RSI 80. Sự giảm tiếp </w:t>
+      </w:r>
+      <w:proofErr w:type="gramStart"/>
+      <w:r>
+        <w:t>theo</w:t>
+      </w:r>
+      <w:proofErr w:type="gramEnd"/>
+      <w:r>
+        <w:t xml:space="preserve"> đến điểm (N) tìm thấy sự hỗ trợ tại mức RSI 60. Lưu ý rằng đây là lần thứ hai mà mức RSI 60 đã hoạt động như một sự hỗ trợ. Hành </w:t>
+      </w:r>
+      <w:proofErr w:type="gramStart"/>
+      <w:r>
+        <w:t>vi</w:t>
+      </w:r>
+      <w:proofErr w:type="gramEnd"/>
+      <w:r>
+        <w:t xml:space="preserve"> này của RSI cho thấy chúng ta đang trong một thị trường bò mạnh. Điều này sẽ tương tự như mức RSI 40 hoạt động như sự kháng cự trong một thị trường gấu. Trong thực tế, sau sự giảm trong thị trường gấu đến điểm (D), thị trường đã tăng một chút tìm thấy sự kháng cự tại mức 40 sáu ngày sau đó (một sự phân kì tăng trong sáu giai đoạn).</w:t>
+      </w:r>
+    </w:p>
+    <w:p/>
+    <w:p>
+      <w:r>
+        <w:t xml:space="preserve">Theo sau sự tăng từ (N), có một sự Phân kì giảm ở điểm (O), </w:t>
+      </w:r>
+      <w:proofErr w:type="gramStart"/>
+      <w:r>
+        <w:t>theo</w:t>
+      </w:r>
+      <w:proofErr w:type="gramEnd"/>
+      <w:r>
+        <w:t xml:space="preserve"> sau là một sự phân kì khác vài ngày sau đó. Sự giảm giá đến điểm (P) được theo sau bởi một cảnh báo rằng xu hướng có thể đang thay đổi, xuất phát từ (Q) khi RSI tìm thấy sự kháng cự tại mức 60 với một sự phân kìl nhỏ theo hướng giảm, dẫn đến sự giảm đến điểm (R). Sự tăng mạnh đột ngột đến điểm (S) cung cấp một dấu hiệu mạnh mẽ rằng thị trường bò vẫn còn sống và phát triển tốt.</w:t>
+      </w:r>
+    </w:p>
+    <w:p/>
+    <w:p>
+      <w:r>
+        <w:t>Thú vị để lưu ý rằng (S) là một sự phân kì giảm dài hạn so với (O). Dấu hiệu đầu tiên từ RSI cho thấy thị trường bò Yên đã kết thúc sẽ là mức 60 hoạt động như một sự kháng cự, sau đó là vi phạm mức 40 - hoặc giá vượt qua mức hỗ trợ 40 mà không gặp sự kháng cự ở mức 60 trước đó.</w:t>
+      </w:r>
+    </w:p>
+    <w:p>
+      <w:r>
+        <w:t>Xác định CÁC MỨC HỖ TRỢ &amp; KHÁNG CỰ</w:t>
+      </w:r>
+    </w:p>
+    <w:p>
+      <w:r>
+        <w:t xml:space="preserve">Việc tìm kiếm các mức hỗ trợ và kháng cự trên cả biểu đồ giá và RSI là rất quan trọng. Tôi xem biểu đồ RSI để xác định tại mức giá nào và ở mức độ nào mà RSI tìm thấy sự kháng cự và hỗ trợ hiệu quả. Trong thị trường có xu hướng tăng, biểu đồ cho thấy rằng các mức hỗ trợ hiện tại trước đó đã là các mức kháng cự trước đó trên biểu đồ giá và RSI trong những ngày và tuần trước. Trong thị trường có xu hướng giảm, biểu đồ cho thấy rằng giá hoặc giá trị RSI cuối cùng sẽ </w:t>
+      </w:r>
+      <w:proofErr w:type="gramStart"/>
+      <w:r>
+        <w:t>vi</w:t>
+      </w:r>
+      <w:proofErr w:type="gramEnd"/>
+      <w:r>
+        <w:t xml:space="preserve"> phạm các mức hỗ trợ trước đó. Kết quả là, những mức hỗ trợ trước đó đã trở thành các mức kháng cự hiện tại do hành </w:t>
+      </w:r>
+      <w:proofErr w:type="gramStart"/>
+      <w:r>
+        <w:t>vi</w:t>
+      </w:r>
+      <w:proofErr w:type="gramEnd"/>
+      <w:r>
+        <w:t xml:space="preserve"> của thị trường có xu hướng giảm.</w:t>
+      </w:r>
+    </w:p>
+    <w:p>
+      <w:r>
+        <w:t>TÌM KIẾM SỰ PHÂN KÌ (DIVERGENCE)</w:t>
+      </w:r>
+    </w:p>
+    <w:p>
+      <w:r>
+        <w:t xml:space="preserve">Một gợi ý rất quan trọng cho thấy xu hướng đang thay đổi là khi có sự phân kì xuất hiện. Một sự phân kì tiềm năng bò xảy ra khi giá tạo đáy mới, nhưng chỉ số động lượng không thể tạo đáy </w:t>
+      </w:r>
+      <w:r>
+        <w:lastRenderedPageBreak/>
+        <w:t>mới cùng lúc. Nó trở thành một sự phân kì tăng hợp lệ khi giá tăng từ đáy và chỉ số động lượng cũng tăng lên. Một sự phân kì giảm tiềm năng xảy ra khi giá tạo đỉnh mới, nhưng RSI không thể tạo đỉnh mới. Nó trở thành một sự phân kì gấu hợp lệ khi giá giảm.</w:t>
+      </w:r>
+    </w:p>
+    <w:p/>
+    <w:p>
+      <w:r>
+        <w:t xml:space="preserve">Tôi đã gợi ý điều này ở phần trước. Điều tôi sẽ nói tiếp </w:t>
+      </w:r>
+      <w:proofErr w:type="gramStart"/>
+      <w:r>
+        <w:t>theo</w:t>
+      </w:r>
+      <w:proofErr w:type="gramEnd"/>
+      <w:r>
+        <w:t xml:space="preserve"> có thể gây sốc cho các nhà giao dịch truyền thống. Mỗi khi tôi thấy một sự phân kì giảm, tôi ngay lập tức bắt đầu nghĩ rằng chúng ta đang trong một thị trường BÒ. Mỗi khi tôi thấy một sự phân kì tăng, tôi bắt đầu nghĩ rằng chúng ta đang trong một thị trường GẤU! Tôi biết rằng điều này trái với những gì sách giáo trình nói. Hãy nhớ, với tư cách là các nhà giao dịch, chúng ta muốn phát hiện ra thời điểm thị trường có thể thay đổi hướng. Điểm quan trọng là trong phần lớn trường hợp, tuyên bố của tôi là đúng. Bạn sẽ chỉ thấy sự phân kì gỉam được lặp lại trong một thị trường đang tăng. Tương tự, sự phân kì tăng sẽ chỉ thường xuyên xuất hiện trong một thị trường đang giảm. Nếu bạn thấy khó tin điều này, hãy tìm một biểu đồ (hàng tuần, hàng ngày) của Yên Nhật và bắt đầu xem xét những gì RSI đã làm từ ngày 7 tháng 7 năm 1995 đến ngày 7 tháng 7 năm 1998. Bạn sẽ gặp khó khăn trong việc tìm một sự phân kì gấu trong biểu đồ hàng ngày và không có sự phân kì gấu trong biểu đồ hàng tuần! Phát hiện ra một sự phân kì là một trong những công cụ ưa thích của tôi.</w:t>
+      </w:r>
+    </w:p>
+    <w:p/>
+    <w:p>
+      <w:r>
+        <w:t xml:space="preserve">Biểu đồ tiếp </w:t>
+      </w:r>
+      <w:proofErr w:type="gramStart"/>
+      <w:r>
+        <w:t>theo</w:t>
+      </w:r>
+      <w:proofErr w:type="gramEnd"/>
+      <w:r>
+        <w:t xml:space="preserve"> này hiển thị cách giá cổ phiếu và giá hàng hóa hoạt động giống nhau. Lưu ý cách mức RSI 80/40 đã được tôn trọng bởi nhiều sự phân kì giảm, nhưng không có sự phân kì tăng nào! Cổ phiếu CISCO đã trải qua nhiều sự phân kì gỉam và giá tiếp tục tăng. Sự phân kì giảm thường xuất hiện trong một thị trường BÒ!</w:t>
       </w:r>
     </w:p>
     <w:sectPr>
-      <w:footerReference w:type="default" r:id="rId11"/>
+      <w:footerReference w:type="default" r:id="rId19"/>
       <w:pgSz w:w="12240" w:h="15840"/>
       <w:pgMar w:top="1440" w:right="900" w:bottom="1440" w:left="1440" w:header="720" w:footer="720" w:gutter="0"/>
       <w:cols w:space="720"/>
@@ -1549,7 +2754,7 @@
           <w:rPr>
             <w:noProof/>
           </w:rPr>
-          <w:t>19</w:t>
+          <w:t>32</w:t>
         </w:r>
         <w:r>
           <w:rPr>
@@ -7426,7 +8631,7 @@
 </file>
 
 <file path=customXml/itemProps1.xml><?xml version="1.0" encoding="utf-8"?>
-<ds:datastoreItem xmlns:ds="http://schemas.openxmlformats.org/officeDocument/2006/customXml" ds:itemID="{ADB3A3A8-E92C-438B-860D-9E223E5C87A1}">
+<ds:datastoreItem xmlns:ds="http://schemas.openxmlformats.org/officeDocument/2006/customXml" ds:itemID="{BDE6582B-EB41-40A3-AEA8-490A912B72B8}">
   <ds:schemaRefs>
     <ds:schemaRef ds:uri="http://schemas.openxmlformats.org/officeDocument/2006/bibliography"/>
   </ds:schemaRefs>

--- a/Rsi_part1.docx
+++ b/Rsi_part1.docx
@@ -1219,15 +1219,7 @@
       </w:r>
       <w:proofErr w:type="gramEnd"/>
       <w:r>
-        <w:t xml:space="preserve"> tiếp tục tăng lên 240, chúng ta sẽ thấy 36 thanh đi lên trong biểu đồ 5 phút. Chúng ta sẽ thấy 12 thanh đi lên trong biểu đồ 15 phút, 3 thanh trong biểu đồ 60 phút và chỉ có thanh hiện tại trong </w:t>
-      </w:r>
-      <w:proofErr w:type="gramStart"/>
-      <w:r>
-        <w:t>biểu</w:t>
-      </w:r>
-      <w:proofErr w:type="gramEnd"/>
-      <w:r>
-        <w:t xml:space="preserve"> đồ 240 phút.</w:t>
+        <w:t xml:space="preserve"> tiếp tục tăng lên 240, chúng ta sẽ thấy 36 thanh đi lên trong biểu đồ 5 phút. Chúng ta sẽ thấy 12 thanh đi lên trong biểu đồ 15 phút, 3 thanh trong biểu đồ 60 phút và chỉ có thanh hiện tại trong biểu đồ 240 phút.</w:t>
       </w:r>
     </w:p>
     <w:p/>
@@ -1495,17 +1487,13 @@
       </w:r>
     </w:p>
     <w:p>
-      <w:r>
-        <w:t xml:space="preserve">Trong chương trước, chúng ta đã tìm hiểu rằng mức vốn của một nhà giao dịch chủ yếu xác định khoảng thời gian mà họ tập trung nhiều năng lượng nhất. Trong phân tích của chúng ta, chúng ta muốn biết khoảng thời gian nào đang kiểm soát hoặc có </w:t>
-      </w:r>
-      <w:r>
-        <w:t>đang có sức mạnh động lượng</w:t>
-      </w:r>
-      <w:r>
-        <w:t xml:space="preserve"> và điều chỉnh giao dịch củ</w:t>
-      </w:r>
-      <w:r>
-        <w:t xml:space="preserve">a chúng ta </w:t>
+      <w:pPr>
+        <w:rPr>
+          <w:b/>
+        </w:rPr>
+      </w:pPr>
+      <w:r>
+        <w:t xml:space="preserve">Trong chương trước, chúng ta đã tìm hiểu rằng mức vốn của một nhà giao dịch chủ yếu xác định khoảng thời gian mà họ tập trung nhiều năng lượng nhất. Trong phân tích của chúng ta, chúng ta muốn biết khoảng thời gian nào đang kiểm soát hoặc có đang có sức mạnh động lượng và điều chỉnh giao dịch của chúng ta </w:t>
       </w:r>
       <w:proofErr w:type="gramStart"/>
       <w:r>
@@ -1513,44 +1501,38 @@
       </w:r>
       <w:proofErr w:type="gramEnd"/>
       <w:r>
+        <w:t xml:space="preserve"> khoảng thời gian đó. Như những trader khác, chúng ta luôn phải giao dịch phù hợp với nhóm người có cùng số vốn và khung thời gian của chúng ta.</w:t>
+      </w:r>
+      <w:r>
+        <w:t xml:space="preserve"> Nhưng chúng ta luôn phải giao dịch </w:t>
+      </w:r>
+      <w:r>
+        <w:t xml:space="preserve">lương </w:t>
+      </w:r>
+      <w:proofErr w:type="gramStart"/>
+      <w:r>
+        <w:t>theo</w:t>
+      </w:r>
+      <w:proofErr w:type="gramEnd"/>
+      <w:r>
+        <w:t xml:space="preserve"> với đà động mạnh nhất</w:t>
+      </w:r>
+      <w:r>
+        <w:t>.</w:t>
+      </w:r>
+      <w:r>
         <w:t xml:space="preserve"> </w:t>
       </w:r>
       <w:r>
-        <w:t>khoảng thờ</w:t>
-      </w:r>
-      <w:r>
-        <w:t>i gian đó. Như những trader khác,</w:t>
-      </w:r>
-      <w:r>
-        <w:t xml:space="preserve"> chúng ta luôn phải giao dịch phù hợp với </w:t>
-      </w:r>
-      <w:r>
-        <w:t>nhóm người có cùng số vốn và khung thời gian của chúng ta</w:t>
-      </w:r>
-      <w:r>
-        <w:t>.</w:t>
-      </w:r>
-      <w:r>
-        <w:t xml:space="preserve"> Nhưng chúng ta luôn phải giao dịch </w:t>
-      </w:r>
-      <w:r>
-        <w:t xml:space="preserve">lương </w:t>
-      </w:r>
-      <w:proofErr w:type="gramStart"/>
-      <w:r>
-        <w:t>theo</w:t>
-      </w:r>
-      <w:proofErr w:type="gramEnd"/>
-      <w:r>
-        <w:t xml:space="preserve"> với đà động mạnh nhất</w:t>
-      </w:r>
-      <w:r>
-        <w:t>.</w:t>
-      </w:r>
-      <w:r>
-        <w:t xml:space="preserve"> Có ba cách để thực hiện điều này: hiểu rõ về chuyển động giá, mức retracement và Chỉ số Sức mạnh Tương đố</w:t>
-      </w:r>
-      <w:r>
+        <w:rPr>
+          <w:b/>
+        </w:rPr>
+        <w:t>Có ba cách để thực hiện điều này: hiểu rõ về chuyển động giá, mức retracement và Chỉ số Sức mạnh Tương đố</w:t>
+      </w:r>
+      <w:r>
+        <w:rPr>
+          <w:b/>
+        </w:rPr>
         <w:t>i (RSI).</w:t>
       </w:r>
     </w:p>
@@ -1931,6 +1913,1572 @@
       <w:r>
         <w:t xml:space="preserve"> hồi, chúng ta có thể mở một vị thế mới hoặc thêm vào vị thế hiện có. Sau khi giá dao động, chúng ta có thể sử dụng "giá dao động" làm giá dừng lỗ.</w:t>
       </w:r>
+    </w:p>
+    <w:p>
+      <w:pPr>
+        <w:pStyle w:val="11"/>
+      </w:pPr>
+      <w:r>
+        <w:t>Lí thuyết thoái lui cơ bản</w:t>
+      </w:r>
+    </w:p>
+    <w:p>
+      <w:r>
+        <w:t xml:space="preserve">Khi nhìn vào biểu đồ giá, rõ ràng thấy rằng giá dao động lên và xuống. Những biến động này dường như xảy ra ngẫu nhiên. </w:t>
+      </w:r>
+      <w:r>
+        <w:rPr>
+          <w:b/>
+        </w:rPr>
+        <w:t>Khi bạn cảm thấy thoải mái hơn khi làm việc với ý tưởng rằng có đa khung thời gian được phản ánh trong bất kỳ biểu đồ nào</w:t>
+      </w:r>
+      <w:r>
+        <w:t>, sự ngẫu nhiên này trở nên dễ hiểu hơn. Tuy nhiên, quan trọng là bạn hiểu rằng khi giá thu hồi chuyển động trước đó và tìm thấy sự hỗ trợ hoặc kháng cự tại mức 14,6%, 23,7%, 38,2%, 50%, 61,8%, 76,3% hoặc 85,4%, thị trường đang cho bạn biết rằng nó đã "khám phá" một số quan trọng. Đây là một số quan trọng bạn nên ghi nhớ khi đặt điểm dừng lỗ</w:t>
+      </w:r>
+      <w:r>
+        <w:t xml:space="preserve"> bằng lệnh trailing stop</w:t>
+      </w:r>
+      <w:r>
+        <w:t>.</w:t>
+      </w:r>
+    </w:p>
+    <w:p>
+      <w:r>
+        <w:t xml:space="preserve">Nếu thị trường đang tăng, chúng ta có thể kỳ vọng rằng tại một thời điểm nào đó, các Bulls sẽ cảm thấy mệt mỏi và giá sẽ </w:t>
+      </w:r>
+      <w:proofErr w:type="gramStart"/>
+      <w:r>
+        <w:t>thu</w:t>
+      </w:r>
+      <w:proofErr w:type="gramEnd"/>
+      <w:r>
+        <w:t xml:space="preserve"> hồi một phần của sự tăng trước đó. Sự thu hồi này sẽ lớn hơn 5.5% và nhỏ hơn 38.2% của phần di chuyển, nếu xu hướng tăng mạnh. Nếu xu hướng mạnh một cách vừa phải, sự </w:t>
+      </w:r>
+      <w:proofErr w:type="gramStart"/>
+      <w:r>
+        <w:t>thu</w:t>
+      </w:r>
+      <w:proofErr w:type="gramEnd"/>
+      <w:r>
+        <w:t xml:space="preserve"> hồi sẽ nằm trong khoảng từ 38.2% đến 50%. Sự thu hồi sẽ nằm giữa 50.0% và 66.7% nếu xu hướng tăng đang có nguy cơ thất bại. Nếu sự </w:t>
+      </w:r>
+      <w:proofErr w:type="gramStart"/>
+      <w:r>
+        <w:t>thu</w:t>
+      </w:r>
+      <w:proofErr w:type="gramEnd"/>
+      <w:r>
+        <w:t xml:space="preserve"> hồi nằm giữa 66.7% và 85.4%, xu hướng có khả năng cao thất bại.</w:t>
+      </w:r>
+    </w:p>
+    <w:p>
+      <w:r>
+        <w:t xml:space="preserve">Với mục đích của chúng ta, có ba loại </w:t>
+      </w:r>
+      <w:proofErr w:type="gramStart"/>
+      <w:r>
+        <w:t>thu</w:t>
+      </w:r>
+      <w:proofErr w:type="gramEnd"/>
+      <w:r>
+        <w:t xml:space="preserve"> hồi cơ bản - thu hồi nông, trung bình và sâu. Hiểu rõ lý thuyết </w:t>
+      </w:r>
+      <w:proofErr w:type="gramStart"/>
+      <w:r>
+        <w:t>thu</w:t>
+      </w:r>
+      <w:proofErr w:type="gramEnd"/>
+      <w:r>
+        <w:t xml:space="preserve"> hồi cơ bản sẽ giúp chúng ta xác định liệu một xu hướng có mạnh, vừa phải hay yếu dựa vào tỷ lệ thu hồi của nó. Ngoài việc sử dụng </w:t>
+      </w:r>
+      <w:proofErr w:type="gramStart"/>
+      <w:r>
+        <w:t>thu</w:t>
+      </w:r>
+      <w:proofErr w:type="gramEnd"/>
+      <w:r>
+        <w:t xml:space="preserve"> hồi thị trường cơ bản, còn có những thu hồi phức tạp liên quan đến nhiều khung thời gian bao gồm chu kỳ thời gian dài hơn hoặc ngắn hơn. Những </w:t>
+      </w:r>
+      <w:proofErr w:type="gramStart"/>
+      <w:r>
+        <w:t>thu</w:t>
+      </w:r>
+      <w:proofErr w:type="gramEnd"/>
+      <w:r>
+        <w:t xml:space="preserve"> hồi phức tạp này sẽ không được thảo luận trong cuốn sách này. Trước khi sử dụng lý thuyết </w:t>
+      </w:r>
+      <w:proofErr w:type="gramStart"/>
+      <w:r>
+        <w:t>thu</w:t>
+      </w:r>
+      <w:proofErr w:type="gramEnd"/>
+      <w:r>
+        <w:t xml:space="preserve"> hồi, chúng ta phải để giá di chuyển một số điểm và một khoảng thời gian cụ thể. Ví dụ, nếu chúng ta đang theo dõi một cuộc tăng trong S&amp;P và nhìn vào biểu đồ 30 phút, chúng ta muốn cuộc tăng di chuyển qua nhiều điểm hơn và kéo dài lâu hơn so với biểu đồ 5 phút trước khi cố gắng sử dụng lý thuyết thu hồi.</w:t>
+      </w:r>
+    </w:p>
+    <w:p>
+      <w:r>
+        <w:t xml:space="preserve">Câu hỏi thường gặp nhất là cần bao nhiêu biến động giá trước khi lý thuyết </w:t>
+      </w:r>
+      <w:proofErr w:type="gramStart"/>
+      <w:r>
+        <w:t>thu</w:t>
+      </w:r>
+      <w:proofErr w:type="gramEnd"/>
+      <w:r>
+        <w:t xml:space="preserve"> hồi có thể được sử dụng hiệu quả? Một phần, câu trả lời là tương đối tùy </w:t>
+      </w:r>
+      <w:proofErr w:type="gramStart"/>
+      <w:r>
+        <w:t>theo</w:t>
+      </w:r>
+      <w:proofErr w:type="gramEnd"/>
+      <w:r>
+        <w:t xml:space="preserve"> từng trường hợp. Giá </w:t>
+      </w:r>
+      <w:r>
+        <w:t>thoái lui</w:t>
+      </w:r>
+      <w:r>
+        <w:t xml:space="preserve"> sau khi tăng là do các nhà giao dịch</w:t>
+      </w:r>
+      <w:r>
+        <w:t xml:space="preserve"> (mà </w:t>
+      </w:r>
+      <w:r>
+        <w:t>trong khung thời gian khởi đầu cuộ</w:t>
+      </w:r>
+      <w:r>
+        <w:t xml:space="preserve">c tăng) </w:t>
+      </w:r>
+      <w:r>
+        <w:t xml:space="preserve">đã mệt mỏi và đã </w:t>
+      </w:r>
+      <w:r>
+        <w:t xml:space="preserve">quá đà </w:t>
+      </w:r>
+      <w:r>
+        <w:t xml:space="preserve">trong sự tăng giá vội vã. Chúng ta muốn xác định khoảng biến động giá cho </w:t>
+      </w:r>
+      <w:r>
+        <w:t>những</w:t>
+      </w:r>
+      <w:r>
+        <w:t xml:space="preserve"> khung thờ</w:t>
+      </w:r>
+      <w:r>
+        <w:t>i gian trọng yếu</w:t>
+      </w:r>
+      <w:r>
+        <w:t xml:space="preserve"> (ngày, 30 phút, 5 phút) sẽ chỉ ra rằng các khung thời gian tương ứ</w:t>
+      </w:r>
+      <w:r>
+        <w:t>ng này đã quá đà</w:t>
+      </w:r>
+      <w:r>
+        <w:t xml:space="preserve">. Chúng ta chỉ xem xét biến động giá </w:t>
+      </w:r>
+      <w:proofErr w:type="gramStart"/>
+      <w:r>
+        <w:t>theo</w:t>
+      </w:r>
+      <w:proofErr w:type="gramEnd"/>
+      <w:r>
+        <w:t xml:space="preserve"> đơn vị điểm - không phải là mẫu giá. Có hai cách để đạt được mụ</w:t>
+      </w:r>
+      <w:r>
+        <w:t>c tiêu này.</w:t>
+      </w:r>
+    </w:p>
+    <w:p>
+      <w:r>
+        <w:t xml:space="preserve">Phương pháp thứ nhất: Xác định biến động giá trung bình cho cuộc tăng/giảm trung bình trong khung thời gian mà chúng ta đang xem xét. Điều này được thực hiện bằng cách xem xét ít nhất 100 cuộc tăng và giảm trước đó trong khung thời gian cần nghiên cứu. Bằng cách quan sát số </w:t>
+      </w:r>
+      <w:r>
+        <w:lastRenderedPageBreak/>
+        <w:t xml:space="preserve">điểm trước khi sự </w:t>
+      </w:r>
+      <w:proofErr w:type="gramStart"/>
+      <w:r>
+        <w:t>thu</w:t>
+      </w:r>
+      <w:proofErr w:type="gramEnd"/>
+      <w:r>
+        <w:t xml:space="preserve"> hồi xảy ra trung bình, chúng ta có thể đánh giá chính xác khi một biến động có khả năng đã </w:t>
+      </w:r>
+      <w:r>
+        <w:t>kết thúc</w:t>
+      </w:r>
+      <w:r>
+        <w:t xml:space="preserve"> và sẵn sàng bắt đầu một sự thu hồi. Ví dụ, nếu chúng ta quan sát rằng trong 100 cuộc tăng trước đó, giá trên biểu đồ 5 phút đã di chuyển trung bình 7 điểm - chúng ta biết rằng sau khi giá thị trường di chuyển 6 điểm, những nhà giao dịch chuyên nghiệp trong khung thời gian 5 phút thường sẽ xem xét lời lãi.</w:t>
+      </w:r>
+    </w:p>
+    <w:p>
+      <w:r>
+        <w:t xml:space="preserve">Phương pháp thứ hai: Tính toán biên độ giá trung bình cho mỗi thanh trong một khoảng thời gian dài hơn và sử dụng một phần trăm của biên độ đó để xác định mức biến động giá cần thiết trước khi sử dụng lý thuyết </w:t>
+      </w:r>
+      <w:proofErr w:type="gramStart"/>
+      <w:r>
+        <w:t>thu</w:t>
+      </w:r>
+      <w:proofErr w:type="gramEnd"/>
+      <w:r>
+        <w:t xml:space="preserve"> hồi. Khung thời gian dài hơn bao gồm 13 khoảng thời gian ngắn hơn.</w:t>
+      </w:r>
+    </w:p>
+    <w:p>
+      <w:r>
+        <w:t>Hãy tưởng tượng bạn đang nhìn vào biểu đồ 30 phút của chỉ số</w:t>
+      </w:r>
+      <w:r>
+        <w:t xml:space="preserve"> S&amp;P CASH</w:t>
+      </w:r>
+      <w:r>
+        <w:t xml:space="preserve">. Chúng ta biết rằng có 390 phút trong ngày giao dịch trung bình hoặc 13 thanh 30 phút. Để sử dụng lý thuyết </w:t>
+      </w:r>
+      <w:proofErr w:type="gramStart"/>
+      <w:r>
+        <w:t>thu</w:t>
+      </w:r>
+      <w:proofErr w:type="gramEnd"/>
+      <w:r>
+        <w:t xml:space="preserve"> hồi trên biểu đồ 30 phút, chúng ta cần biết khi nào nhà giao dịch 30 phút có thể đã mệt mỏi. Chúng ta có thể xem xét nhiều đợt tăng quan trọng trước đây trên biểu đồ 30 phút hoặc chúng ta có thể lấy trung bình biên độ cao và thấp trong khoảng thời gian quan trọng lâu hơn tiếp theo nhân với hệ số 13. Trong trường hợp này, đó sẽ là khung thời gian hàng ngày vì cần 13 thanh trong biểu đồ 30 phút để tạo ra 1 thanh trong biểu đồ hàng ngày.</w:t>
+      </w:r>
+    </w:p>
+    <w:p/>
+    <w:p>
+      <w:r>
+        <w:t xml:space="preserve">Sử dụng trung bình biên độ 10 ngày của S&amp;P để xác định khi nào những nhà giao dịch 30 phút đã mệt sẽ cho chúng ta biết khi nào chúng ta nên bắt đầu kỳ vọng một sự thu hồi của thị trường. Nếu chúng ta đang sử dụng biểu đồ 5 phút, chúng ta có thể sử dụng biểu đồ 65 phút để tính toán trung bình biên độ 10 thanh. Quan trọng là sử dụng trung bình biên độ của các thanh, trong đó mỗi thanh bao gồm tổng số các thanh nhỏ hơn. Nếu bạn sử dụng trung bình biên độ trong đó một số thanh bao gồm thời gian ít hơn, thì trung bình sẽ bị sai lệch. Mỗi phiên giao dịch S&amp;P có 6 giờ 30 phút. Nếu chúng ta sử dụng thanh 60 phút để xác định trung bình 10 thanh, chúng ta không được sử dụng thanh cuối cùng trong phiên giao dịch trong tính toán để xác định trung bình biên độ vì nó chỉ bao gồm 30 phút. Quan trọng là biết trước biên độ mà bất kỳ đợt tăng hay giảm giá nào phải di chuyển trước khi bạn xem xét sử dụng các mức </w:t>
+      </w:r>
+      <w:proofErr w:type="gramStart"/>
+      <w:r>
+        <w:t>thu</w:t>
+      </w:r>
+      <w:proofErr w:type="gramEnd"/>
+      <w:r>
+        <w:t xml:space="preserve"> hồi.</w:t>
+      </w:r>
+    </w:p>
+    <w:p>
+      <w:r>
+        <w:t xml:space="preserve">Nếu bạn đang </w:t>
+      </w:r>
+      <w:proofErr w:type="gramStart"/>
+      <w:r>
+        <w:t>theo</w:t>
+      </w:r>
+      <w:proofErr w:type="gramEnd"/>
+      <w:r>
+        <w:t xml:space="preserve"> dõi biên độ trung bình của một khung thời gian lớn trong thời gian thực và nó bắt đầu co lại, thì một sự thu hồi </w:t>
+      </w:r>
+      <w:r>
+        <w:t>nông</w:t>
+      </w:r>
+      <w:r>
+        <w:t xml:space="preserve"> sẽ có thể không quan trọng. Thông thường, biên độ trung bình của khung thời gian lớn sẽ không giảm. Biết điều này, chúng ta có thể sử dụng mức </w:t>
+      </w:r>
+      <w:proofErr w:type="gramStart"/>
+      <w:r>
+        <w:t>thu</w:t>
+      </w:r>
+      <w:proofErr w:type="gramEnd"/>
+      <w:r>
+        <w:t xml:space="preserve"> hồi như một chỉ báo tốt về sức mạnh của xu hướng. Nếu thị trường tìm được sự hỗ trợ bằng một sự thu hồi </w:t>
+      </w:r>
+      <w:r>
+        <w:t>nông</w:t>
+      </w:r>
+      <w:r>
+        <w:t xml:space="preserve"> (ít hơn 38</w:t>
+      </w:r>
+      <w:proofErr w:type="gramStart"/>
+      <w:r>
+        <w:t>,2</w:t>
+      </w:r>
+      <w:proofErr w:type="gramEnd"/>
+      <w:r>
+        <w:t>%), thì giá cần dễ dàng vượt qua mức cao trước đó hoặc mức thấp (nếu thị trường đang giảm) một cách dễ dàng. Khi sự thu hồi sâu (50% đến 61</w:t>
+      </w:r>
+      <w:proofErr w:type="gramStart"/>
+      <w:r>
+        <w:t>,8</w:t>
+      </w:r>
+      <w:proofErr w:type="gramEnd"/>
+      <w:r>
+        <w:t xml:space="preserve">%), đó là một dấu hiệu thị trường yếu hoặc đang yếu đi, và xu hướng có thể đang kết thúc. Giá sẽ gặp khó khăn trong việc vượt qua mức cao trước đó nếu thị trường đang tăng hoặc mức thấp nếu thị trường đang giảm. Những sự thu hồi từ 0,618 đến 0,854 thể hiện dấu hiệu của sự yếu đuối cực độ trong thị trường và nên được coi là một dấu hiệu rằng xu hướng có thể đang đảo chiều. </w:t>
+      </w:r>
+      <w:r>
+        <w:rPr>
+          <w:b/>
+        </w:rPr>
+        <w:t xml:space="preserve">Một sự </w:t>
+      </w:r>
+      <w:proofErr w:type="gramStart"/>
+      <w:r>
+        <w:rPr>
+          <w:b/>
+        </w:rPr>
+        <w:t>thu</w:t>
+      </w:r>
+      <w:proofErr w:type="gramEnd"/>
+      <w:r>
+        <w:rPr>
+          <w:b/>
+        </w:rPr>
+        <w:t xml:space="preserve"> hồi sâu cũng cho chúng ta biết rằng một khung thời gian lớn đã nhận thấy sự di chuyển giá trước đó và đó là những nhà giao dịch khung thời gian lớn đã làm phai nhòa chuyển động</w:t>
+      </w:r>
+      <w:r>
+        <w:t>.</w:t>
+      </w:r>
+    </w:p>
+    <w:p>
+      <w:r>
+        <w:lastRenderedPageBreak/>
+        <w:t xml:space="preserve">Trước khi phiên giao dịch bắt đầu, việc xem xét biểu đồ hàng ngày để nhận thức về các số chính mà những nhà giao dịch khung thời gian dài hơn đang </w:t>
+      </w:r>
+      <w:proofErr w:type="gramStart"/>
+      <w:r>
+        <w:t>theo</w:t>
+      </w:r>
+      <w:proofErr w:type="gramEnd"/>
+      <w:r>
+        <w:t xml:space="preserve"> dõi là rất quan trọng. Dưới đây là những điểm cần xem xét trên biểu đồ hàng ngày hoặc khung thời gian dài:</w:t>
+      </w:r>
+    </w:p>
+    <w:p/>
+    <w:p>
+      <w:r>
+        <w:t>Xem xét biểu đồ hàng ngày để xác định xu hướng chính.</w:t>
+      </w:r>
+    </w:p>
+    <w:p>
+      <w:r>
+        <w:t>1. Các số hỗ trợ và kháng cự chính sử dụng các diễn biến tăng giảm trước đó là gì?</w:t>
+      </w:r>
+    </w:p>
+    <w:p>
+      <w:r>
+        <w:t xml:space="preserve">2. </w:t>
+      </w:r>
+      <w:r>
+        <w:t>Có xảy ra một sự đảo chiều trong diễn biến tăng giảm không? Cấp độ kháng cự/hỗ trợ chính là gì?</w:t>
+      </w:r>
+    </w:p>
+    <w:p>
+      <w:r>
+        <w:t xml:space="preserve">3. </w:t>
+      </w:r>
+      <w:r>
+        <w:t>Giá cho một sự</w:t>
+      </w:r>
+      <w:r>
+        <w:t xml:space="preserve"> thoái lui</w:t>
+      </w:r>
+      <w:r>
+        <w:t xml:space="preserve"> 38%, 50% hoặc 66% từ mức cao nhất của đợt tăng gần nhất hoặc mức thấp nhất của đợt giảm là bao nhiêu?</w:t>
+      </w:r>
+    </w:p>
+    <w:p>
+      <w:r>
+        <w:t xml:space="preserve">4. </w:t>
+      </w:r>
+      <w:r>
+        <w:t>Biên độ trung bình hàng ngày trong 10 ngày là bao nhiêu?</w:t>
+      </w:r>
+    </w:p>
+    <w:p/>
+    <w:p>
+      <w:r>
+        <w:t>Kiểm tra Biểu đồ 30 phút để xác định xu hướng trung hạn:</w:t>
+      </w:r>
+    </w:p>
+    <w:p>
+      <w:r>
+        <w:t>1. Thị trường có đang tạo đỉnh cao và đáy cao hơn, chỉ ra một xu hướng tăng?</w:t>
+      </w:r>
+    </w:p>
+    <w:p>
+      <w:r>
+        <w:t>2. Thị trường có đang tạo đáy thấp và đỉnh thấp hơn, chỉ ra một xu hướng giảm?</w:t>
+      </w:r>
+    </w:p>
+    <w:p>
+      <w:r>
+        <w:t>3. Có một đợt tăng hoặc giảm tiến đến 100% biên độ trung bình hàng ngày trong 10 ngày không?</w:t>
+      </w:r>
+    </w:p>
+    <w:p>
+      <w:r>
+        <w:t xml:space="preserve">   a. Nếu đúng, có thể thời gian 30 phút của thị trường đã mệt mỏi hoặc quá mức kéo dài.</w:t>
+      </w:r>
+    </w:p>
+    <w:p>
+      <w:r>
+        <w:t xml:space="preserve">   b. Nếu đợt tăng/giảm ít hơn 100% biên độ trung bình hàng ngày, chúng ta sẽ tập trung vào khung thời gian nhỏ hơn tiếp </w:t>
+      </w:r>
+      <w:proofErr w:type="gramStart"/>
+      <w:r>
+        <w:t>theo</w:t>
+      </w:r>
+      <w:proofErr w:type="gramEnd"/>
+      <w:r>
+        <w:t>.</w:t>
+      </w:r>
+    </w:p>
+    <w:p/>
+    <w:p>
+      <w:r>
+        <w:t>Kiểm tra Biểu đồ 5 phút để xác định xu hướng ngắn hạn:</w:t>
+      </w:r>
+    </w:p>
+    <w:p>
+      <w:r>
+        <w:t>1. Giá đã di chuyển 40% của biên độ trung bình hàng ngày trong 10 ngày chưa?</w:t>
+      </w:r>
+    </w:p>
+    <w:p>
+      <w:r>
+        <w:t xml:space="preserve">   a. Nếu đúng, chúng ta biết rằng các nhà giao dịch trong khung thời gian 5 phút có thể đã mệt mỏi.</w:t>
+      </w:r>
+    </w:p>
+    <w:p>
+      <w:r>
+        <w:t xml:space="preserve">   b. Nếu biểu đồ 5 phút đang cho thấy một điểm vào lệnh, chúng ta sẽ chuyển xuống khung thời gian 1 phút để xác định điểm kích hoạt.</w:t>
+      </w:r>
+    </w:p>
+    <w:p>
+      <w:r>
+        <w:rPr>
+          <w:b/>
+        </w:rPr>
+        <w:t>Lý thuyết retracement cơ bản chỉ được áp dụng khi thị trường đang trong xu hướng tăng hoặc giảm. Nếu thị trường đang giao dịch dao động ngang, chúng ta không nên sử dụng lý thuyết retracement.</w:t>
+      </w:r>
+      <w:r>
+        <w:t xml:space="preserve"> Nếu giá đã di chuyển 40% của biên độ trung bình hàng ngày trong 10 ngày trên biểu đồ 5 phút, chúng ta có thể kỳ vọng rằng các nhà giao dịch trong khung thời gian ngắn </w:t>
+      </w:r>
+      <w:r>
+        <w:lastRenderedPageBreak/>
+        <w:t>đã mệt mỏi và một sự hồi phục nhẹ sẽ sớm xảy ra. Nếu sự hồi phục không nhẹ, đó là vì các nhà giao dịch trong khung thời gian dài hơn đã quyết định đối đầu với cuộc tăng giá. Trên biểu đồ 5 phút, một cuộc tăng giá vượt quá 50% của biên độ trung bình hàng ngày trong 10 ngày là một động thái lớn và thường chỉ ra rằng xu hướng mạnh mẽ sẽ phát triển. Tuy nhiên, một cuộc tăng giá 50% của biên độ 10 ngày trên biểu đồ 30 phút chỉ là một động thái trung bình. Giả định rằng chúng ta có một xu hướng tăng mạnh mẽ vượt quá 50% của biên độ trung bình hàng ngày trong 10 ngày trên biểu đồ khung thời gian dài hơn (30 phút hoặc hàng ngày) và chúng ta thấy một sự hồi phục dưới 38% trên biểu đồ khung thời gian ngắn hơn 5 phút, thì chúng ta chỉ nên giao dịch theo hướng của xu hướng trung hạn.</w:t>
+      </w:r>
+    </w:p>
+    <w:p/>
+    <w:p>
+      <w:r>
+        <w:rPr>
+          <w:noProof/>
+          <w:lang w:val="en-US"/>
+        </w:rPr>
+        <w:drawing>
+          <wp:inline distT="0" distB="0" distL="0" distR="0" wp14:anchorId="20453A3F" wp14:editId="5863E1AF">
+            <wp:extent cx="6286500" cy="2453640"/>
+            <wp:effectExtent l="0" t="0" r="0" b="3810"/>
+            <wp:docPr id="13" name="Picture 13"/>
+            <wp:cNvGraphicFramePr>
+              <a:graphicFrameLocks xmlns:a="http://schemas.openxmlformats.org/drawingml/2006/main" noChangeAspect="1"/>
+            </wp:cNvGraphicFramePr>
+            <a:graphic xmlns:a="http://schemas.openxmlformats.org/drawingml/2006/main">
+              <a:graphicData uri="http://schemas.openxmlformats.org/drawingml/2006/picture">
+                <pic:pic xmlns:pic="http://schemas.openxmlformats.org/drawingml/2006/picture">
+                  <pic:nvPicPr>
+                    <pic:cNvPr id="13" name="1.png"/>
+                    <pic:cNvPicPr/>
+                  </pic:nvPicPr>
+                  <pic:blipFill>
+                    <a:blip r:embed="rId15">
+                      <a:extLst>
+                        <a:ext uri="{28A0092B-C50C-407E-A947-70E740481C1C}">
+                          <a14:useLocalDpi xmlns:a14="http://schemas.microsoft.com/office/drawing/2010/main" val="0"/>
+                        </a:ext>
+                      </a:extLst>
+                    </a:blip>
+                    <a:stretch>
+                      <a:fillRect/>
+                    </a:stretch>
+                  </pic:blipFill>
+                  <pic:spPr>
+                    <a:xfrm>
+                      <a:off x="0" y="0"/>
+                      <a:ext cx="6286500" cy="2453640"/>
+                    </a:xfrm>
+                    <a:prstGeom prst="rect">
+                      <a:avLst/>
+                    </a:prstGeom>
+                  </pic:spPr>
+                </pic:pic>
+              </a:graphicData>
+            </a:graphic>
+          </wp:inline>
+        </w:drawing>
+      </w:r>
+    </w:p>
+    <w:p>
+      <w:r>
+        <w:t>Chart # 1 - Basic Retracement Theory - using a 30 minute chart of cash S&amp;P</w:t>
+      </w:r>
+    </w:p>
+    <w:p>
+      <w:r>
+        <w:rPr>
+          <w:noProof/>
+          <w:lang w:val="en-US"/>
+        </w:rPr>
+        <w:lastRenderedPageBreak/>
+        <w:drawing>
+          <wp:inline distT="0" distB="0" distL="0" distR="0" wp14:anchorId="49D3A5CC" wp14:editId="37E9E726">
+            <wp:extent cx="6286500" cy="4551680"/>
+            <wp:effectExtent l="0" t="0" r="0" b="1270"/>
+            <wp:docPr id="14" name="Picture 14"/>
+            <wp:cNvGraphicFramePr>
+              <a:graphicFrameLocks xmlns:a="http://schemas.openxmlformats.org/drawingml/2006/main" noChangeAspect="1"/>
+            </wp:cNvGraphicFramePr>
+            <a:graphic xmlns:a="http://schemas.openxmlformats.org/drawingml/2006/main">
+              <a:graphicData uri="http://schemas.openxmlformats.org/drawingml/2006/picture">
+                <pic:pic xmlns:pic="http://schemas.openxmlformats.org/drawingml/2006/picture">
+                  <pic:nvPicPr>
+                    <pic:cNvPr id="14" name="1.png"/>
+                    <pic:cNvPicPr/>
+                  </pic:nvPicPr>
+                  <pic:blipFill>
+                    <a:blip r:embed="rId16">
+                      <a:extLst>
+                        <a:ext uri="{28A0092B-C50C-407E-A947-70E740481C1C}">
+                          <a14:useLocalDpi xmlns:a14="http://schemas.microsoft.com/office/drawing/2010/main" val="0"/>
+                        </a:ext>
+                      </a:extLst>
+                    </a:blip>
+                    <a:stretch>
+                      <a:fillRect/>
+                    </a:stretch>
+                  </pic:blipFill>
+                  <pic:spPr>
+                    <a:xfrm>
+                      <a:off x="0" y="0"/>
+                      <a:ext cx="6286500" cy="4551680"/>
+                    </a:xfrm>
+                    <a:prstGeom prst="rect">
+                      <a:avLst/>
+                    </a:prstGeom>
+                  </pic:spPr>
+                </pic:pic>
+              </a:graphicData>
+            </a:graphic>
+          </wp:inline>
+        </w:drawing>
+      </w:r>
+    </w:p>
+    <w:p>
+      <w:r>
+        <w:t>1. Trong sự</w:t>
+      </w:r>
+      <w:r>
+        <w:t xml:space="preserve"> thoái lui </w:t>
+      </w:r>
+      <w:r>
+        <w:t xml:space="preserve">D1, giá sụt giảm từ 1.023 xuống 981. Sau đó, giá tăng lên D1a, đây là một sự hồi phục 50%. Chúng ta biết rằng sức mạnh của thị trường gấu chỉ trung bình từ sự hồi phục này. Chúng ta biết rằng mức cao tại điểm </w:t>
+      </w:r>
+      <w:proofErr w:type="gramStart"/>
+      <w:r>
+        <w:t>A</w:t>
+      </w:r>
+      <w:proofErr w:type="gramEnd"/>
+      <w:r>
+        <w:t xml:space="preserve"> không nên bị vi phạm nếu như Bears đang kiểm soát.</w:t>
+      </w:r>
+    </w:p>
+    <w:p/>
+    <w:p>
+      <w:r>
+        <w:t xml:space="preserve">2. Tại thời điểm này, chúng ta không biết ai hoặc khung thời gian nào đang kiểm soát. Chúng ta sẽ vẽ một sự </w:t>
+      </w:r>
+      <w:r>
+        <w:t>thoái lui</w:t>
+      </w:r>
+      <w:r>
+        <w:t xml:space="preserve"> tăng U1. Chúng ta biết rằng nếu Bulls mua ở mức hồi phục 38%, thì họ có thể đang kiểm soát. Điều này chính xác xảy ra tại 994 ở điểm B. Chúng ta có thể tính hiệu chênh lệch giữa 1003 và 981 để có mục tiêu tăng 22 điểm, được cộng thêm vào 994 để có mục tiêu tăng 1016.</w:t>
+      </w:r>
+    </w:p>
+    <w:p/>
+    <w:p>
+      <w:r>
+        <w:t xml:space="preserve">3. Khi giá tăng lên C ở 1009, Bulls gặp kháng cự. Điều này trùng với sự </w:t>
+      </w:r>
+      <w:r>
+        <w:t>thoái lui</w:t>
+      </w:r>
+      <w:r>
+        <w:t xml:space="preserve"> 61.8% của D1 và một </w:t>
+      </w:r>
+      <w:r>
+        <w:t>graps</w:t>
+      </w:r>
+      <w:r>
+        <w:t xml:space="preserve">. Khi thấy </w:t>
+      </w:r>
+      <w:r>
+        <w:t xml:space="preserve">giá </w:t>
+      </w:r>
+      <w:r>
+        <w:t xml:space="preserve">đóng </w:t>
+      </w:r>
+      <w:proofErr w:type="gramStart"/>
+      <w:r>
+        <w:t xml:space="preserve">cửa </w:t>
+      </w:r>
+      <w:r>
+        <w:t xml:space="preserve"> đi</w:t>
+      </w:r>
+      <w:proofErr w:type="gramEnd"/>
+      <w:r>
+        <w:t xml:space="preserve"> </w:t>
+      </w:r>
+      <w:r>
+        <w:t xml:space="preserve">xuống, chúng ta có thể vẽ một sự </w:t>
+      </w:r>
+      <w:r>
+        <w:t>thoái lui</w:t>
+      </w:r>
+      <w:r>
+        <w:t xml:space="preserve"> tăng U2 và chúng ta thấy rằng Bulls bảo vệ cấp độ 31% và 50%. Cuộc tăng từ điểm B đến điểm C rất nhỏ và chúng ta không nên sử dụng nó trên biểu đồ 30 phút này.</w:t>
+      </w:r>
+    </w:p>
+    <w:p>
+      <w:r>
+        <w:lastRenderedPageBreak/>
+        <w:t xml:space="preserve">4. Cuộc tăng tiếp </w:t>
+      </w:r>
+      <w:proofErr w:type="gramStart"/>
+      <w:r>
+        <w:t>theo</w:t>
+      </w:r>
+      <w:proofErr w:type="gramEnd"/>
+      <w:r>
+        <w:t xml:space="preserve"> đến điểm E đã hoàn toàn bác bỏ xu hướng giảm, D1, trước khi gặp kháng cự tại 1032. Một lần nữa khi vẽ các mức hồi phục, chúng ta có thể thấy rằng Bulls đã ngăn chặn bất kỳ sự hồi phục nào dưới mức 1027 (14.6%), cho chúng ta biết xu hướng rất mạnh.</w:t>
+      </w:r>
+    </w:p>
+    <w:p/>
+    <w:p>
+      <w:r>
+        <w:t xml:space="preserve">5. Cuộc tăng từ 1027 đến 1040 gặp kháng cự khá mệt mỏi. Chúng ta vẽ một sự </w:t>
+      </w:r>
+      <w:r>
+        <w:t>thoái lui</w:t>
+      </w:r>
+      <w:r>
+        <w:t xml:space="preserve"> tăng U4. Hành vi giá khác biệt so với các đỉnh trước tại các điểm A và C và một phần ở điểm E. Chú ý đến sự thiếu của bóng trên ở F. Nhìn vào các sự hồi phục, chúng ta có thể thấy rằng tại điểm G, Bears đã có thể đóng cửa dưới mức 38% và gần mức 50% khi Bulls dường như đang đi nghỉ mát. Xu hướng đã suy yếu đáng kể từ "Rất Mạnh" thành "Trung bình." Nó không "Trung bình Mạnh" vì có sự đóng cửa dưới 50% cùng với đáy trong thanh nội tại dưới 50%. Tại thời điểm này, nếu như Bulls không thành công trong việc bảo vệ và ngăn chặn bất kỳ mở rộng giá nào xuống dưới điểm G, cuộc tăng giá có thể đã kết thúc. Ngoài ra, điểm G quan trọng là một điểm đảo chiều quan trọng - chú ý đến 2 đáy cao hơn hai bên của nó.</w:t>
+      </w:r>
+    </w:p>
+    <w:p>
+      <w:r>
+        <w:t xml:space="preserve">6. Bulls đã quản lý đưa giá lên 1.039,85 ở điểm H. Giá đã tạo </w:t>
+      </w:r>
+      <w:r>
+        <w:t>mức</w:t>
+      </w:r>
+      <w:r>
+        <w:t xml:space="preserve"> cao trong thanh </w:t>
+      </w:r>
+      <w:r>
+        <w:t>inner</w:t>
+      </w:r>
+      <w:r>
+        <w:t xml:space="preserve"> mới ở 1.039,85 và không thể đóng cửa trên mức mở. Tại thời điểm này, chúng ta biết rằng cuộc tăng có thể đã kết thúc. Khi Bears có thể đóng cửa thị trường dưới điểm G và tạo ra một khoảng trống </w:t>
+      </w:r>
+      <w:r>
+        <w:t>Graps</w:t>
+      </w:r>
+      <w:r>
+        <w:t xml:space="preserve">, Bears đã là lực lượng chủ đạo. Nếu chúng ta đang giao dịch trên khung thời gian nhỏ hơn, chúng ta nên đã mở lệnh bán ngắn. Tuy nhiên, trong khung thời gian 30 phút, không rõ ràng rằng thị trường đã thay đổi. Chúng ta phải đợi xem hành </w:t>
+      </w:r>
+      <w:proofErr w:type="gramStart"/>
+      <w:r>
+        <w:t>vi</w:t>
+      </w:r>
+      <w:proofErr w:type="gramEnd"/>
+      <w:r>
+        <w:t xml:space="preserve"> giá diễn ra như thế nào. Vẽ một sự </w:t>
+      </w:r>
+      <w:r>
+        <w:t>thoái lui</w:t>
+      </w:r>
+      <w:r>
+        <w:t xml:space="preserve"> tăng U5 khác, từ đáy 981 đến đỉnh 1040. Từ sự hồi phục này, chúng ta có thể xác định hỗ trợ quan trọng trong bối cảnh của một khung thời gian dài hơn.</w:t>
+      </w:r>
+    </w:p>
+    <w:p>
+      <w:r>
+        <w:t xml:space="preserve">7. Khi giá giảm dưới điểm G, chúng ta bắt đầu vẽ sự </w:t>
+      </w:r>
+      <w:r>
+        <w:t>thoái lui</w:t>
+      </w:r>
+      <w:r>
+        <w:t xml:space="preserve"> giảm mới D2 của chúng ta. Khi giá thiết lập một đáy mới ở mức 1026, chúng ta biết rằng Bulls sẽ đang cố gắng đóng khoảng trống </w:t>
+      </w:r>
+      <w:r>
+        <w:t>graps</w:t>
+      </w:r>
+      <w:r>
+        <w:t xml:space="preserve"> và nếu họ không thể đóng cửa trên mức đó, thị trường sẽ sụp đổ một lần nữa. Chúng ta biết điều này vì không có mức hồi phục quan trọng nào khác gần đó. Hỗ trợ xa nhất trên U5 là 1017, điều này cho thấy đáy 1026 chỉ là đáy tạm thời.</w:t>
+      </w:r>
+    </w:p>
+    <w:p>
+      <w:r>
+        <w:t>8. Khi Bulls vội vàng đóng khoảng trống đổ dốc ở khu vực 1036, thị trường đóng cửa trên mức 61</w:t>
+      </w:r>
+      <w:proofErr w:type="gramStart"/>
+      <w:r>
+        <w:t>,8</w:t>
+      </w:r>
+      <w:proofErr w:type="gramEnd"/>
+      <w:r>
+        <w:t>% hồi phục. Khu vực kháng cự quan trọng cuối cùng cho Bulls là 85%, mà Bulls không thể đạt được. Từ thông tin này, chúng ta biết rằng Bears có thể sẽ đạt được mục tiêu 1017 và có thể 1010.</w:t>
+      </w:r>
+    </w:p>
+    <w:p>
+      <w:r>
+        <w:t xml:space="preserve">9. Khi giá giảm dưới điểm I tại 1 026, có khả năng rằng chúng ta đang ở đầu của một thị trường gấu lớn nếu Bulls không thể bảo vệ hỗ trợ ở 1017 (38% hồi phục mua), hoặc 1010 (50%). Giá tiếp tục giảm tìm được hỗ trợ tạm thời tại 1017 và cuối cùng dừng lại ở 1011. Vẽ lại </w:t>
+      </w:r>
+      <w:r>
+        <w:t>thoái lui</w:t>
+      </w:r>
+      <w:r>
+        <w:t xml:space="preserve"> mới của chúng ta D3, chúng ta có thể thấy rằng mức hồi phục bán 38% sẽ nằm ở 1021. Trên thanh tiếp </w:t>
+      </w:r>
+      <w:proofErr w:type="gramStart"/>
+      <w:r>
+        <w:t>theo</w:t>
+      </w:r>
+      <w:proofErr w:type="gramEnd"/>
+      <w:r>
+        <w:t>, Bulls đẩy giá lên 1019 trước khi đóng cửa gần như trên đáy của thanh tiếp theo. Trong 3 thanh tiếp theo, Bulls không thể đóng cửa trên mức hồi phục bán 14</w:t>
+      </w:r>
+      <w:proofErr w:type="gramStart"/>
+      <w:r>
+        <w:t>,6</w:t>
+      </w:r>
+      <w:proofErr w:type="gramEnd"/>
+      <w:r>
+        <w:t>%. Tại điểm này, chúng ta biết rằng đỉnh tại 1019 không gì khác ngoài một cuộc tấn công của bò trong một khung thời gian nhỏ hơn 30 phút. Chúng ta biết rằng xu hướng gấu là "rất mạnh" mà không có đóng cửa trên mức hồi phục 14</w:t>
+      </w:r>
+      <w:proofErr w:type="gramStart"/>
+      <w:r>
+        <w:t>,6</w:t>
+      </w:r>
+      <w:proofErr w:type="gramEnd"/>
+      <w:r>
+        <w:t xml:space="preserve">%. Hơn nữa, chúng ta biết rằng thị trường gấu sẽ trở thành chính khi </w:t>
+      </w:r>
+      <w:r>
+        <w:lastRenderedPageBreak/>
+        <w:t>mức 1010 là 50% hồi phục của đợt tăng trước. Nếu Bulls sẽ mua, THÌ BÂY GIỜ là lúc. Sự thực là họ đã từ bỏ mọi thứ bởi nến đen lớn đóng cửa dưới 1011. Khi giá đóng cửa dưới 1011, chúng ta biết rằng Bears đang chiếm ưu thế và sẽ đẩy giá về mục tiêu 993 được tính bởi [1019 - (1037 - 1011)]. Giá này gần đủ gần với mức hồi phục 61</w:t>
+      </w:r>
+      <w:proofErr w:type="gramStart"/>
+      <w:r>
+        <w:t>,8</w:t>
+      </w:r>
+      <w:proofErr w:type="gramEnd"/>
+      <w:r>
+        <w:t>% của đợt tăng trước nên xác nhận rằng giá sẽ đạt 990 trước khi tìm được bất kỳ hỗ trợ nào.</w:t>
+      </w:r>
+    </w:p>
+    <w:p>
+      <w:r>
+        <w:t>10. Giá giảm xuố</w:t>
+      </w:r>
+      <w:r>
+        <w:t>ng đáy 99</w:t>
+      </w:r>
+      <w:r>
+        <w:t>1 tại điểm M. Sau đó, chúng nằm ở mức hồi phục 14</w:t>
+      </w:r>
+      <w:proofErr w:type="gramStart"/>
+      <w:r>
+        <w:t>,6</w:t>
+      </w:r>
+      <w:proofErr w:type="gramEnd"/>
+      <w:r>
+        <w:t>% trước khi lại giảm giá một lần nữa. Việc đóng cửa trên mức hồi phục 14</w:t>
+      </w:r>
+      <w:proofErr w:type="gramStart"/>
+      <w:r>
+        <w:t>,6</w:t>
+      </w:r>
+      <w:proofErr w:type="gramEnd"/>
+      <w:r>
+        <w:t>% bị bỏ qua vì nó quá gần mức đó. Một lần nữa, chúng ta có thể dự đoán đáy mới tại 968 từ [996 - (1019 - 991)]. Giá một lần nữa đạt được mục tiêu. Đáy tại điể</w:t>
+      </w:r>
+      <w:r>
+        <w:t>m M (99</w:t>
+      </w:r>
+      <w:r>
+        <w:t>1) là quan trọng vì nhiều nhà giao dịch bắt đầu nghĩ rằng có thể đang hình thành một đáy kép. Tuy nhiên, bằng cách sử dụng lý thuyết hồi phục cơ bản, chúng ta có thể biết rằng xu hướng thị trường gấu vẫn "rất mạnh." Tại sao bất kỳ ai lại nghĩ đến việc mua nó?</w:t>
+      </w:r>
+      <w:r>
+        <w:t xml:space="preserve"> </w:t>
+      </w:r>
+      <w:r>
+        <w:t>11. Giá phá vỡ hỗ trợ chính ở 981 khiến tất cả những người giao dịch dài nghĩ rằng có thể đang hình thành một đáy kép và tìm được sự hỗ trợ tại 970. Đây là nơi chúng tôi dự đoán đáy sử dụng lý thuyết hồi phục. Thanh tiếp theo, Bulls mua thị trường đẩy giá trở lại trên 981, hồi phục 50% của sự giảm giá trước đó trong một thanh. Tại điểm này, chúng ta sẽ vẽ lại các mức hồi phục, D5, và vì nó cũng có thể là một đáy quan trọng, chúng ta sẽ vẽ một mức hồi phục D6. Giá tăng lên 1 002 sau khi tăng trở lại trên 986, là mức hồi phục 61</w:t>
+      </w:r>
+      <w:proofErr w:type="gramStart"/>
+      <w:r>
+        <w:t>,8</w:t>
+      </w:r>
+      <w:proofErr w:type="gramEnd"/>
+      <w:r>
+        <w:t>% cho D5. Lúc này, chúng ta biết rằng xu hướng thị trường gấu đã thay đổi từ "rất mạnh giảm" sang "yếu." Ở đây, chúng tôi bắt đầu tập trung vào mức hồi phục D6.</w:t>
+      </w:r>
+    </w:p>
+    <w:p>
+      <w:r>
+        <w:t>12. Giá tăng lên điểm P tại 1 002 trước khi gặp sự kháng cự. Giá này chỉ cao hơn mức hồi phục 31</w:t>
+      </w:r>
+      <w:proofErr w:type="gramStart"/>
+      <w:r>
+        <w:t>,8</w:t>
+      </w:r>
+      <w:proofErr w:type="gramEnd"/>
+      <w:r>
+        <w:t xml:space="preserve">% của D6 và mức 61,8%. Từ phân tích của chúng tôi, chúng ta biết có khả năng rất lớn rằng những con gấu trong khung thời gian dài hơn 30 phút một lần nữa đang đi ngắn - giống như Bulls nên đã bảo vệ 1017, 1010 và 1003. Nhìn vào biểu đồ và so sánh hoạt động giá tại điểm P và R so với điểm K. Dù sao, khi chúng ta thấy đóng cửa xuống, chúng ta vẽ lại mức hồi phục U5. Trong thanh tiếp </w:t>
+      </w:r>
+      <w:proofErr w:type="gramStart"/>
+      <w:r>
+        <w:t>theo</w:t>
+      </w:r>
+      <w:proofErr w:type="gramEnd"/>
+      <w:r>
+        <w:t>, giá sụp đổ xuống điểm Q tại 987, nơi chúng ta tìm thấy Bulls đẩy giá lên cao hơn như đã cho thấy bởi hình thành "búa". Mức kiểm tra lại 50% của U5 là 986. Chúng ta có thể xác định mục tiêu tăng là 1002 từ [1002 - (987 - 987)].</w:t>
+      </w:r>
+    </w:p>
+    <w:p>
+      <w:r>
+        <w:t xml:space="preserve">13. Giá tăng lên điểm R tại 1 005, đó là mức kiểm tra lại 50% của sự giảm mạnh D6. Đến lúc này, Bears phải ngăn chặn Bulls đẩy giá lên cao hơn và nên bắt đầu đấu giá để </w:t>
+      </w:r>
+      <w:r>
+        <w:t>Short</w:t>
+      </w:r>
+      <w:r>
+        <w:t>.</w:t>
+      </w:r>
+    </w:p>
+    <w:p>
+      <w:r>
+        <w:rPr>
+          <w:noProof/>
+          <w:lang w:val="en-US"/>
+        </w:rPr>
+        <w:lastRenderedPageBreak/>
+        <w:drawing>
+          <wp:inline distT="0" distB="0" distL="0" distR="0" wp14:anchorId="4D31EF12" wp14:editId="116FFF19">
+            <wp:extent cx="6286500" cy="4501515"/>
+            <wp:effectExtent l="0" t="0" r="0" b="0"/>
+            <wp:docPr id="15" name="Picture 15"/>
+            <wp:cNvGraphicFramePr>
+              <a:graphicFrameLocks xmlns:a="http://schemas.openxmlformats.org/drawingml/2006/main" noChangeAspect="1"/>
+            </wp:cNvGraphicFramePr>
+            <a:graphic xmlns:a="http://schemas.openxmlformats.org/drawingml/2006/main">
+              <a:graphicData uri="http://schemas.openxmlformats.org/drawingml/2006/picture">
+                <pic:pic xmlns:pic="http://schemas.openxmlformats.org/drawingml/2006/picture">
+                  <pic:nvPicPr>
+                    <pic:cNvPr id="15" name="1.png"/>
+                    <pic:cNvPicPr/>
+                  </pic:nvPicPr>
+                  <pic:blipFill>
+                    <a:blip r:embed="rId17">
+                      <a:extLst>
+                        <a:ext uri="{28A0092B-C50C-407E-A947-70E740481C1C}">
+                          <a14:useLocalDpi xmlns:a14="http://schemas.microsoft.com/office/drawing/2010/main" val="0"/>
+                        </a:ext>
+                      </a:extLst>
+                    </a:blip>
+                    <a:stretch>
+                      <a:fillRect/>
+                    </a:stretch>
+                  </pic:blipFill>
+                  <pic:spPr>
+                    <a:xfrm>
+                      <a:off x="0" y="0"/>
+                      <a:ext cx="6286500" cy="4501515"/>
+                    </a:xfrm>
+                    <a:prstGeom prst="rect">
+                      <a:avLst/>
+                    </a:prstGeom>
+                  </pic:spPr>
+                </pic:pic>
+              </a:graphicData>
+            </a:graphic>
+          </wp:inline>
+        </w:drawing>
+      </w:r>
+    </w:p>
+    <w:p>
+      <w:pPr>
+        <w:pStyle w:val="ListParagraph"/>
+        <w:numPr>
+          <w:ilvl w:val="0"/>
+          <w:numId w:val="35"/>
+        </w:numPr>
+      </w:pPr>
+      <w:r>
+        <w:t xml:space="preserve">Tại điểm A, chúng ta có thể thấy rằng đỉnh là 1000 ngay trước khi tạo thành một hình tam giác, điều này không rõ trên biểu đồ 30 phút. Giá tiếp tục giảm ra khỏi sự tắc nghẽn để tạo thành đáy mới. Sự di chuyển từ 1000 xuống 979 được thể hiện rõ ràng trên biểu đồ 30 phút cũng như trên biểu đồ 3 phút. Với mức giá thấp là 979, chúng ta có thể biết rằng có nhiều lệnh bán đang chờ đợi gần dưới mức 980 và những nhà giao dịch sàn đang cố gắng chạy đua để giá xuống. Những gì xảy ra tiếp </w:t>
+      </w:r>
+      <w:proofErr w:type="gramStart"/>
+      <w:r>
+        <w:t>theo</w:t>
+      </w:r>
+      <w:proofErr w:type="gramEnd"/>
+      <w:r>
+        <w:t xml:space="preserve"> trong khung thời gian nhỏ/ngắn sẽ cho chúng ta biết phải làm gì.</w:t>
+      </w:r>
+    </w:p>
+    <w:p/>
+    <w:p>
+      <w:pPr>
+        <w:pStyle w:val="ListParagraph"/>
+        <w:numPr>
+          <w:ilvl w:val="0"/>
+          <w:numId w:val="35"/>
+        </w:numPr>
+      </w:pPr>
+      <w:r>
+        <w:t>Bulls đẩy giá lên điểm C, đó là mức hồi phục 61</w:t>
+      </w:r>
+      <w:proofErr w:type="gramStart"/>
+      <w:r>
+        <w:t>,8</w:t>
+      </w:r>
+      <w:proofErr w:type="gramEnd"/>
+      <w:r>
+        <w:t>% từ điểm A đến điểm B. Chúng ta biết rằng xu hướng Gấu là "yếu vừa" đến "yếu." Sự không quyết định đến từ đường sóng cao tại C. Điều này thông thường là một dấu hiệu cho thấy một đỉnh đã xuất hiện, điều này sẽ khiến thị trường Gấu trở nên "yếu" thay vì "yếu vừa." Chúng ta mua, bán hoặc đợi? Tôi sẽ đợi để xem điều gì sẽ xảy ra tiếp theo vì mức hồi phục 61</w:t>
+      </w:r>
+      <w:proofErr w:type="gramStart"/>
+      <w:r>
+        <w:t>,8</w:t>
+      </w:r>
+      <w:proofErr w:type="gramEnd"/>
+      <w:r>
+        <w:t>% xảy ra trong vòng 3 thanh. Nếu Bulls tìm được sự hỗ trợ tại hoặc trên mức kiểm tra lại 31</w:t>
+      </w:r>
+      <w:proofErr w:type="gramStart"/>
+      <w:r>
+        <w:t>,8</w:t>
+      </w:r>
+      <w:proofErr w:type="gramEnd"/>
+      <w:r>
+        <w:t xml:space="preserve">%, chúng ta mua. Nếu không, chúng ta bán ngắn thị trường trong đợt tăng giá tiếp </w:t>
+      </w:r>
+      <w:proofErr w:type="gramStart"/>
+      <w:r>
+        <w:t>theo</w:t>
+      </w:r>
+      <w:proofErr w:type="gramEnd"/>
+      <w:r>
+        <w:t>. Giá tìm được sự hỗ trợ tại điểm D tại 987</w:t>
+      </w:r>
+      <w:proofErr w:type="gramStart"/>
+      <w:r>
+        <w:t>,75</w:t>
+      </w:r>
+      <w:proofErr w:type="gramEnd"/>
+      <w:r>
+        <w:t>. Sự hỗ trợ 31</w:t>
+      </w:r>
+      <w:proofErr w:type="gramStart"/>
+      <w:r>
+        <w:t>,8</w:t>
+      </w:r>
+      <w:proofErr w:type="gramEnd"/>
+      <w:r>
+        <w:t>% nằm ở mức 987,25. Một lệnh mua tại 988</w:t>
+      </w:r>
+      <w:proofErr w:type="gramStart"/>
+      <w:r>
+        <w:t>,25</w:t>
+      </w:r>
+      <w:proofErr w:type="gramEnd"/>
+      <w:r>
+        <w:t xml:space="preserve"> hoặc cao hơn có thể đã được nhập vào do điểm thấp từ 2 thanh trước. Tuy </w:t>
+      </w:r>
+      <w:r>
+        <w:lastRenderedPageBreak/>
+        <w:t xml:space="preserve">nhiên, cách </w:t>
+      </w:r>
+      <w:proofErr w:type="gramStart"/>
+      <w:r>
+        <w:t>an</w:t>
+      </w:r>
+      <w:proofErr w:type="gramEnd"/>
+      <w:r>
+        <w:t xml:space="preserve"> toàn hơn là đợi hoặc sử dụng khung thời gian nhỏ hơn để phân tích. Chúng ta có thể tính mục tiêu tăng là 1001 từ [(992</w:t>
+      </w:r>
+      <w:proofErr w:type="gramStart"/>
+      <w:r>
+        <w:t>,25</w:t>
+      </w:r>
+      <w:proofErr w:type="gramEnd"/>
+      <w:r>
+        <w:t xml:space="preserve"> - 979,0) + 987,75].</w:t>
+      </w:r>
+    </w:p>
+    <w:p>
+      <w:pPr>
+        <w:pStyle w:val="ListParagraph"/>
+      </w:pPr>
+    </w:p>
+    <w:p>
+      <w:pPr>
+        <w:pStyle w:val="ListParagraph"/>
+        <w:numPr>
+          <w:ilvl w:val="0"/>
+          <w:numId w:val="35"/>
+        </w:numPr>
+      </w:pPr>
+      <w:r>
+        <w:t>Giá tăng lên 995</w:t>
+      </w:r>
+      <w:proofErr w:type="gramStart"/>
+      <w:r>
+        <w:t>,5</w:t>
+      </w:r>
+      <w:proofErr w:type="gramEnd"/>
+      <w:r>
+        <w:t xml:space="preserve"> tại điểm E tạo thành một đỉnh kép trong biểu đồ 1 phút, nơi chúng gặp kháng cự. Giá điều chỉnh xuống 990</w:t>
+      </w:r>
+      <w:proofErr w:type="gramStart"/>
+      <w:r>
+        <w:t>,75</w:t>
+      </w:r>
+      <w:proofErr w:type="gramEnd"/>
+      <w:r>
+        <w:t xml:space="preserve"> tại điểm F nơi chúng ta thực hiện giao dịch mua. Một lệnh mua nên đã được đặt tại 991,5, đó là mức hồi phục 50% từ điểm D đến điểm E và một đáy kép trong khung thời gian nhỏ hơn. Mức stop của chúng ta sẽ nằm ngay dưới mức kiểm tra lại 61</w:t>
+      </w:r>
+      <w:proofErr w:type="gramStart"/>
+      <w:r>
+        <w:t>,8</w:t>
+      </w:r>
+      <w:proofErr w:type="gramEnd"/>
+      <w:r>
+        <w:t>% tại 990,5. Tại điểm F, chúng ta biết rằng sự lao dốc từ điểm A đến điểm B có thể đã kết thúc khi giá đã kiểm tra lại hơn 61</w:t>
+      </w:r>
+      <w:proofErr w:type="gramStart"/>
+      <w:r>
+        <w:t>,8</w:t>
+      </w:r>
+      <w:proofErr w:type="gramEnd"/>
+      <w:r>
+        <w:t>%. Điều này khiến cho xu hướng Gấu trong khung thời gian lớn trở nên "yếu." Chúng ta biết rằng đợt tăng giá hiện tại là "mạnh" khi so sánh từ điểm B đến điểm E. Chúng ta cũng biết rằng điểm đảo chiều tại điểm E là quan trọng vì có 2 đỉnh thấp hơn ở hai bên của điểm E. Chúng ta cũng biết rằng với việc Bulls đóng giá tại 995</w:t>
+      </w:r>
+      <w:proofErr w:type="gramStart"/>
+      <w:r>
+        <w:t>,5</w:t>
+      </w:r>
+      <w:proofErr w:type="gramEnd"/>
+      <w:r>
+        <w:t>, họ đã phủ nhận một điểm đảo chiều nhỏ mà Gấu đã tạo ra trước đó tại 994,5. Do đó, chúng ta có thể yên tâm đặt lệnh giới hạn của chúng ta tại 991</w:t>
+      </w:r>
+      <w:proofErr w:type="gramStart"/>
+      <w:r>
+        <w:t>,75</w:t>
+      </w:r>
+      <w:proofErr w:type="gramEnd"/>
+      <w:r>
+        <w:t>. Chúng ta có thể dự đoán rằng đợt tăng giá phía trên sẽ đưa giá lên 1007</w:t>
+      </w:r>
+      <w:proofErr w:type="gramStart"/>
+      <w:r>
+        <w:t>,25</w:t>
+      </w:r>
+      <w:proofErr w:type="gramEnd"/>
+      <w:r>
+        <w:t xml:space="preserve"> dựa trên [(995,5-979,0)+990,75].</w:t>
+      </w:r>
+    </w:p>
+    <w:p>
+      <w:pPr>
+        <w:pStyle w:val="ListParagraph"/>
+      </w:pPr>
+    </w:p>
+    <w:p>
+      <w:pPr>
+        <w:pStyle w:val="ListParagraph"/>
+        <w:numPr>
+          <w:ilvl w:val="0"/>
+          <w:numId w:val="35"/>
+        </w:numPr>
+      </w:pPr>
+      <w:r>
+        <w:t>Giá tăng lên điểm G tại 997</w:t>
+      </w:r>
+      <w:proofErr w:type="gramStart"/>
+      <w:r>
+        <w:t>,5</w:t>
+      </w:r>
+      <w:proofErr w:type="gramEnd"/>
+      <w:r>
+        <w:t xml:space="preserve"> trước khi gặp thêm sự kháng cự. Một lần nữa, chúng ta vẽ các mức kiểm tra lại và thấy rằng Gấu không thể đẩy giá thấp hơn mức kiểm tra lại 31</w:t>
+      </w:r>
+      <w:proofErr w:type="gramStart"/>
+      <w:r>
+        <w:t>,8</w:t>
+      </w:r>
+      <w:proofErr w:type="gramEnd"/>
+      <w:r>
+        <w:t>%, vì vậy chúng ta biết rằng xu hướng tăng vẫn còn mạnh mẽ.</w:t>
+      </w:r>
+    </w:p>
+    <w:p>
+      <w:pPr>
+        <w:pStyle w:val="ListParagraph"/>
+      </w:pPr>
+    </w:p>
+    <w:p>
+      <w:pPr>
+        <w:pStyle w:val="ListParagraph"/>
+        <w:numPr>
+          <w:ilvl w:val="0"/>
+          <w:numId w:val="35"/>
+        </w:numPr>
+      </w:pPr>
+      <w:r>
+        <w:t>Khi thị trường đột ngột đến điểm H, chúng ta biết rằng Bulls gặp khó khăn. Chúng ta biết điều này vì một số lý do. Đầu tiên và quan trọng nhất là giá hợp nhất tại điểm G trong 5 thanh trước khi thoát khỏi mô hình hợp nhất. Nếu Bulls nắm chắc quyền kiểm soát, như lý thuyết kiểm tra lại cơ bản cho chúng ta biết, thị trường nên đóng thanh gần đỉnh. Thứ hai, chúng ta có thể thấy rằng tại điểm A, đỉnh là 1000; chúng ta có một đỉnh kép và nên gặp kháng cự ở đó. Thứ ba, lý do mà sàn không đẩy giá cao hơn là do có thể đã có nhiều lệnh mua và sàn sẽ trở nên net ngắn. Nếu sàn nghĩ rằng giá cuối cùng sẽ giao dịch trên 1000, tại sao họ muốn tạo ra nhiều lệnh mua khiến họ trở thành net ngắn? Việc tạo ra các vị thế mua lớn và kích hoạt lệnh mua cho phép họ thiết lập vị thế ngắn hạn hoặc ngắt vị thế. Dù sao, với giá đóng ở điểm H hoặc 995</w:t>
+      </w:r>
+      <w:proofErr w:type="gramStart"/>
+      <w:r>
+        <w:t>,5</w:t>
+      </w:r>
+      <w:proofErr w:type="gramEnd"/>
+      <w:r>
+        <w:t>, chúng ta phải ngồi yên và xem thanh kế tiếp nói gì</w:t>
+      </w:r>
+      <w:r>
+        <w:t>.</w:t>
+      </w:r>
+    </w:p>
+    <w:p>
+      <w:pPr>
+        <w:pStyle w:val="ListParagraph"/>
+      </w:pPr>
+    </w:p>
+    <w:p>
+      <w:pPr>
+        <w:pStyle w:val="ListParagraph"/>
+        <w:numPr>
+          <w:ilvl w:val="0"/>
+          <w:numId w:val="35"/>
+        </w:numPr>
+      </w:pPr>
+      <w:r>
+        <w:t xml:space="preserve">Thanh kế tiếp có màu đen với giá đóng dưới giá mở và dưới giá đóng của điểm H. Tại điểm này, chúng ta phải quyết định liệu nên lấy lời hay di chuyển lệnh stop lên mức giá nhập hàng về điểm bằng không. Lựa chọn </w:t>
+      </w:r>
+      <w:proofErr w:type="gramStart"/>
+      <w:r>
+        <w:t>an</w:t>
+      </w:r>
+      <w:proofErr w:type="gramEnd"/>
+      <w:r>
+        <w:t xml:space="preserve"> toàn trong trường hợp này là lấy lời và tìm cơ hội khác. Nếu là như vậy, giao dịch của chúng ta đã mang lại 5</w:t>
+      </w:r>
+      <w:proofErr w:type="gramStart"/>
+      <w:r>
+        <w:t>,50</w:t>
+      </w:r>
+      <w:proofErr w:type="gramEnd"/>
+      <w:r>
+        <w:t xml:space="preserve"> điểm.</w:t>
+      </w:r>
+    </w:p>
+    <w:p>
+      <w:pPr>
+        <w:pStyle w:val="ListParagraph"/>
+      </w:pPr>
+    </w:p>
+    <w:p>
+      <w:pPr>
+        <w:pStyle w:val="ListParagraph"/>
+        <w:numPr>
+          <w:ilvl w:val="0"/>
+          <w:numId w:val="35"/>
+        </w:numPr>
+      </w:pPr>
+      <w:r>
+        <w:t>Khi đợt tăng giá đến điểm H tạo ra một đỉnh mới, chúng ta phải vẽ lại các mức kiểm tra lại từ điểm F đến điểm H. Chúng ta có thể thấy rằng mức kiểm tra lại 50% nằm trong phần dưới của mô hình hợp nhất. Nếu sàn muốn làm kích động các nhà giao dịch mới và khiến họ bán, họ sẽ phải đánh bại các đáy này. Chúng ta biết rằng để xu hướng tăng tiếp tục tồn tại, mức kiểm tra lại không nên vượt quá 61</w:t>
+      </w:r>
+      <w:proofErr w:type="gramStart"/>
+      <w:r>
+        <w:t>,8</w:t>
+      </w:r>
+      <w:proofErr w:type="gramEnd"/>
+      <w:r>
+        <w:t xml:space="preserve">%, tương ứng với mức 994. Nếu </w:t>
+      </w:r>
+      <w:r>
+        <w:lastRenderedPageBreak/>
+        <w:t>chúng ta đã thoát khỏi vị thế hoặc muốn gia tăng vị thế mua, chúng ta nên đặt lệnh giới hạn mua tại 994. Câu hỏi là "Chúng ta đặt lệnh stop ở đâu?" Thông thường, tôi thích một lệnh stop 1 điểm, nhưng mức hỗ trợ ở đâu? Chúng ta biết rằng điểm C nằm ở 992</w:t>
+      </w:r>
+      <w:proofErr w:type="gramStart"/>
+      <w:r>
+        <w:t>,25</w:t>
+      </w:r>
+      <w:proofErr w:type="gramEnd"/>
+      <w:r>
+        <w:t>. Miễn là Bulls giữ giá ở trên 991</w:t>
+      </w:r>
+      <w:proofErr w:type="gramStart"/>
+      <w:r>
+        <w:t>,5</w:t>
+      </w:r>
+      <w:proofErr w:type="gramEnd"/>
+      <w:r>
+        <w:t>, tương ứng với 38,2% từ điểm B đến điểm H, xu hướng tăng dài hạn vẫn "rất mạnh." Tôi sẽ đặt lệnh stop ở 993 vì mọi thứ khác quá xa.</w:t>
+      </w:r>
+    </w:p>
+    <w:p>
+      <w:pPr>
+        <w:pStyle w:val="ListParagraph"/>
+        <w:numPr>
+          <w:ilvl w:val="0"/>
+          <w:numId w:val="35"/>
+        </w:numPr>
+      </w:pPr>
+      <w:r>
+        <w:t>Sau khi tạo đáy tại 993</w:t>
+      </w:r>
+      <w:proofErr w:type="gramStart"/>
+      <w:r>
+        <w:t>,5</w:t>
+      </w:r>
+      <w:proofErr w:type="gramEnd"/>
+      <w:r>
+        <w:t xml:space="preserve"> ở điểm I, chúng ta có thể tính lại mục tiêu tăng ở mức 1014 từ [(999,5 - 979,0) + 993,5]. Giá tăng lên điểm J và đạt đỉnh tại 1005 trước khi gặp kháng cự. Bạn còn nhớ các mức tiêu tăng không? Chúng ta có mục tiêu tại 1001, 1007</w:t>
+      </w:r>
+      <w:proofErr w:type="gramStart"/>
+      <w:r>
+        <w:t>,25</w:t>
+      </w:r>
+      <w:proofErr w:type="gramEnd"/>
+      <w:r>
+        <w:t xml:space="preserve"> và 1014. Khi giá tăng lên trên 1001, chúng ta sẽ di chuyển lệnh stop lên 996</w:t>
+      </w:r>
+      <w:proofErr w:type="gramStart"/>
+      <w:r>
+        <w:t>,25</w:t>
+      </w:r>
+      <w:proofErr w:type="gramEnd"/>
+      <w:r>
+        <w:t>, tương ứng với mức kiểm tra lại 61,8%. Nếu giá đạt mục tiêu tăng của chúng ta là 1007</w:t>
+      </w:r>
+      <w:proofErr w:type="gramStart"/>
+      <w:r>
+        <w:t>,25</w:t>
+      </w:r>
+      <w:proofErr w:type="gramEnd"/>
+      <w:r>
+        <w:t>, chúng ta sẽ đã lấy lời. Tuy nhiên, điều đó không phải trường hợp tại điểm J với mức 1005</w:t>
+      </w:r>
+      <w:proofErr w:type="gramStart"/>
+      <w:r>
+        <w:t>,0</w:t>
+      </w:r>
+      <w:proofErr w:type="gramEnd"/>
+      <w:r>
+        <w:t>, chúng ta có thể nhận thấy giá gặp sự kháng cự. Câu hỏi là "Chúng ta nên thoát khỏi giao dịch ở đâu?" Chúng ta biết rằng mức kiểm tra lại 38</w:t>
+      </w:r>
+      <w:proofErr w:type="gramStart"/>
+      <w:r>
+        <w:t>,2</w:t>
+      </w:r>
+      <w:proofErr w:type="gramEnd"/>
+      <w:r>
+        <w:t>% trên đoạn di chuyển từ điểm I đến điểm J là 1000,5. Vì lớn tiền được kiếm từ việc kiên nhẫn với vị thế thắng lợi, chúng ta không thể thoát cho đến khi có bằng chứng cho thấy sức mạnh của xu hướng đã thay đổi. Sau khi đạt đỉnh tại điểm J và đóng cửa giảm trong thanh bar, chính điều này là một dấu hiệu xấu. Giá bán ra trong hai ngày liên tiếp. Đáy của thanh bar thứ hai trở thành đáy của ngày thứ ba, tạo thành một đáy kép trong khung thời gian nhỏ hơn. Giá đóng cửa của ngày thứ ba gần với đỉnh ngày. Tại đây, chúng ta có thể nhận ra rõ mức hỗ trợ trên biểu đồ ba phút - các đáy của hai thanh bar gần nhất. Chúng ta có thể di chuyển lệnh stop lên gần các đáy này tại 1002</w:t>
+      </w:r>
+      <w:proofErr w:type="gramStart"/>
+      <w:r>
+        <w:t>,25</w:t>
+      </w:r>
+      <w:proofErr w:type="gramEnd"/>
+      <w:r>
+        <w:t>. Chúng ta sẽ thoát giao dịch với một lệnh stop tại 1002, mang lại lợi nhuận 8 điểm, nếu Bulls không thể bảo vệ mức 1002,25.</w:t>
+      </w:r>
+    </w:p>
+    <w:p>
+      <w:pPr>
+        <w:ind w:left="360"/>
+      </w:pPr>
+      <w:r>
+        <w:t xml:space="preserve">Tóm tắt về lý thuyết </w:t>
+      </w:r>
+      <w:r>
+        <w:t>thoái lui cơ bản</w:t>
+      </w:r>
+      <w:r>
+        <w:t xml:space="preserve">, mức độ của sự </w:t>
+      </w:r>
+      <w:r>
+        <w:t>thoái lui</w:t>
+      </w:r>
+      <w:r>
+        <w:t xml:space="preserve"> lại là một chỉ báo mạnh về sức mạnh của xu hướng. Lý thuyết retracement phân loại sức mạnh tâm lý của Bulls so với Bears bằng cách sử dụng tỷ lệ Fibonacci. Ví dụ, một sự </w:t>
+      </w:r>
+      <w:r>
+        <w:t>thoái lui</w:t>
+      </w:r>
+      <w:r>
+        <w:t xml:space="preserve"> nhỏ hơn 38</w:t>
+      </w:r>
+      <w:proofErr w:type="gramStart"/>
+      <w:r>
+        <w:t>,2</w:t>
+      </w:r>
+      <w:proofErr w:type="gramEnd"/>
+      <w:r>
+        <w:t xml:space="preserve">% là một chỉ báo mạnh về niềm tin mạnh mẽ của Bulls. Trước khi chúng ta có thể sử dụng lý thuyết retracement, chúng ta phải có một </w:t>
+      </w:r>
+      <w:proofErr w:type="gramStart"/>
+      <w:r>
+        <w:t>pha</w:t>
+      </w:r>
+      <w:proofErr w:type="gramEnd"/>
+      <w:r>
+        <w:t xml:space="preserve"> tăng hoặc giảm hợp lệ. Cách đơn giản nhất để đo hoặc xác định một </w:t>
+      </w:r>
+      <w:proofErr w:type="gramStart"/>
+      <w:r>
+        <w:t>pha</w:t>
+      </w:r>
+      <w:proofErr w:type="gramEnd"/>
+      <w:r>
+        <w:t xml:space="preserve"> tăng hoặc giảm hợp lệ là sử dụng phạm vi trung bình trong một khung thời gian dài gấp 13 lần so với khung thời gian chúng ta đang sử dụng. Chúng ta có thể sử dụng phạm </w:t>
+      </w:r>
+      <w:proofErr w:type="gramStart"/>
+      <w:r>
+        <w:t>vi</w:t>
+      </w:r>
+      <w:proofErr w:type="gramEnd"/>
+      <w:r>
+        <w:t xml:space="preserve"> trung bình này hoặc một tỷ lệ cố định của phạm vi đó, để cho chúng ta biết khi nào người giao dịch trong các khung thời gian ngắn có thể đã mệt và giá nên kiểm tra lại. Nói cách khác, chúng ta chỉ có thể áp dụng lý thuyết retracement sau khi giá đã di chuyển đủ xa để các nhà giao dịch trong các khung thời gian nhỏ có thể đã quá mệt. Một khi giá đã tăng hoặc giảm đến nơi những nhà giao dịch thời gian ngắn này đã kéo dài quá mức, chúng ta có thể áp dụng lý thuyết retracement cơ bản. Điều này giúp chúng ta xác định các mức giá mà chúng ta có thể sử dụng để mở hoặc thêm vào vị trí của mình và các mức giá mà chúng ta có thể muốn thoát khỏi vị trí của mình. Chúng ta đang sử dụng </w:t>
+      </w:r>
+      <w:r>
+        <w:t xml:space="preserve">xu hướng ngược </w:t>
+      </w:r>
+      <w:r>
+        <w:t>để</w:t>
+      </w:r>
+      <w:r>
+        <w:t xml:space="preserve"> </w:t>
+      </w:r>
+      <w:proofErr w:type="gramStart"/>
+      <w:r>
+        <w:t xml:space="preserve">nói </w:t>
+      </w:r>
+      <w:r>
+        <w:t xml:space="preserve"> cho</w:t>
+      </w:r>
+      <w:proofErr w:type="gramEnd"/>
+      <w:r>
+        <w:t xml:space="preserve"> chúng ta biết chúng ta nên làm gì. Chúng ta sẽ sử dụng các mức </w:t>
+      </w:r>
+      <w:r>
+        <w:t>thoái lui</w:t>
+      </w:r>
+      <w:r>
+        <w:t xml:space="preserve"> này như các số quan trọng cho việc đặt stop. Sự hiểu biết thấu đáo về lý thuyết đảo chiều retracement cơ bản sẽ giúp chúng ta rất nhiều trong việc sử dụng các điểm đảo chiều </w:t>
+      </w:r>
+      <w:r>
+        <w:t>có sự lệch động lượng.</w:t>
+      </w:r>
+    </w:p>
+    <w:p>
+      <w:pPr>
+        <w:ind w:left="360"/>
+      </w:pPr>
+      <w:r>
+        <w:t>TÓM TẮT PHẦN I</w:t>
+      </w:r>
+    </w:p>
+    <w:p>
+      <w:pPr>
+        <w:ind w:left="360"/>
+      </w:pPr>
+      <w:r>
+        <w:lastRenderedPageBreak/>
+        <w:t>Các khái niệm chính từ phần này bao gồm:</w:t>
+      </w:r>
+    </w:p>
+    <w:p>
+      <w:pPr>
+        <w:ind w:left="360"/>
+      </w:pPr>
+      <w:r>
+        <w:t>1. Giá phản ánh sự nhận thức của tất cả các nhà giao dịch đang mua và/hoặc bán hoạt động.</w:t>
+      </w:r>
+    </w:p>
+    <w:p>
+      <w:pPr>
+        <w:ind w:left="360"/>
+      </w:pPr>
+      <w:r>
+        <w:t>2. Giá hiện tại có thể phản ánh hiện thực hoặc có thể phản ánh sự lầm tưởng hàng loạt.</w:t>
+      </w:r>
+    </w:p>
+    <w:p>
+      <w:pPr>
+        <w:ind w:left="360"/>
+      </w:pPr>
+      <w:r>
+        <w:t>3. Không có cách nào để biết từ giá có loại nhà giao dịch nào đang đặt mua hoặc đề nghị bán.</w:t>
+      </w:r>
+    </w:p>
+    <w:p>
+      <w:pPr>
+        <w:ind w:left="360"/>
+      </w:pPr>
+      <w:r>
+        <w:t>4. Đôi khi nhà sản xuất nhỏ có cách nhìn tốt hơn về giá của hàng hóa so với một tổ chức lớn - đôi khi không.</w:t>
+      </w:r>
+    </w:p>
+    <w:p>
+      <w:pPr>
+        <w:ind w:left="360"/>
+      </w:pPr>
+      <w:r>
+        <w:t>5. Thị trường bao gồm các nhà giao dịch có vốn hạn chế đến rất lớn.</w:t>
+      </w:r>
+    </w:p>
+    <w:p>
+      <w:pPr>
+        <w:ind w:left="360"/>
+      </w:pPr>
+      <w:r>
+        <w:t>6. Một nhà giao dịch được vốn hóa tốt hơn càng nhiều hợp đồng họ phải giao dịch để đạt được lợi nhuận đủ tốt cho khoản đầu tư của họ.</w:t>
+      </w:r>
+    </w:p>
+    <w:p>
+      <w:pPr>
+        <w:ind w:left="360"/>
+      </w:pPr>
+      <w:r>
+        <w:t>7. Vì các nhà giao dịch có vốn hóa lớn phải giao dịch nhiều hợp đồng hơn, họ bị ép buộc phải nhìn vào "bức tranh" lớn hơn, tức là một khung thời gian dài hơn.</w:t>
+      </w:r>
+    </w:p>
+    <w:p>
+      <w:pPr>
+        <w:ind w:left="360"/>
+      </w:pPr>
+      <w:r>
+        <w:t>8. Để tránh mất nhiều chênh lệch giá, các tổ chức lớn phải áp dụng các chiến lược giao dịch để làm mờ di chuyển hiện tại.</w:t>
+      </w:r>
+    </w:p>
+    <w:p>
+      <w:pPr>
+        <w:ind w:left="360"/>
+      </w:pPr>
+      <w:r>
+        <w:t>9. Cuộc chiến thực sự trên thị trường diễn ra giữa các nhà giao dịch có niềm tin và quan điểm thời gian khác nhau.</w:t>
+      </w:r>
+    </w:p>
+    <w:p>
+      <w:pPr>
+        <w:ind w:left="360"/>
+      </w:pPr>
+      <w:r>
+        <w:t>10. Một khác biệt niềm tin duy nhất là về khung thời gian nào là có lợi nhất để giao dịch. Tuy nhiên, càng lớn vốn hóa thì khung thời gian này càng phải dài.</w:t>
+      </w:r>
+    </w:p>
+    <w:p>
+      <w:pPr>
+        <w:ind w:left="360"/>
+      </w:pPr>
+      <w:r>
+        <w:t>11. Cuộc tranh luận lớn nhất là khung thời gian nào cung cấp thông tin chính xác nhất về các sự kiện tương lai.</w:t>
+      </w:r>
+    </w:p>
+    <w:p>
+      <w:pPr>
+        <w:ind w:left="360"/>
+      </w:pPr>
+      <w:r>
+        <w:t>12. Không có "hiện thực" trong thị trường - giá có thể và sẽ biểu hiện một cách không ngờ đến.</w:t>
+      </w:r>
+    </w:p>
+    <w:p>
+      <w:pPr>
+        <w:ind w:left="360"/>
+      </w:pPr>
+      <w:r>
+        <w:t>13. Giá chính là một con số mà chỉ có sự tương đồng với hiện thực là một người mua và một người bán đã đồng ý với một giá trong một khoảnh khắc. Một trong hai hoặc cả hai nhà giao dịch có thể đã gặp áp lực khi thực hiện giao dịch.</w:t>
+      </w:r>
+    </w:p>
+    <w:p>
+      <w:pPr>
+        <w:ind w:left="360"/>
+      </w:pPr>
+      <w:r>
+        <w:t>14. Để giao dịch hiệu quả, chúng ta phải xác định không chỉ lực nào (Bulls hoặc Bears) mạnh hơn, mà còn là thời gian chủ đạo là thời gian nào. Nếu thời gian chủ đạo này yêu cầu vốn hóa lớn hơn so với những gì chúng ta có, chúng ta phải có một chiến lược giao dịch thay thế cho phép chúng ta tham gia giao dịch hoặc đứng ngoài.</w:t>
+      </w:r>
+    </w:p>
+    <w:p>
+      <w:pPr>
+        <w:ind w:left="360"/>
+      </w:pPr>
+      <w:r>
+        <w:t>15. Một trong những chỉ số "sẵn sàng sử dụng" tốt nhất để phát hiện thời gian chủ đạo là Chỉ số Sức mạnh Tương đối (RSI).</w:t>
+      </w:r>
+    </w:p>
+    <w:p>
+      <w:pPr>
+        <w:ind w:left="360"/>
+      </w:pPr>
+      <w:r>
+        <w:lastRenderedPageBreak/>
+        <w:t>16. Bằng cách xem xét hành động giá trong bất kỳ khung thời gian bạn thích, bạn có thể thấy rằng có một số mẫu giá (không phải mẫu thanh) lặp lại một cách bán ngẫu nhiên và chỉ đôi khi thất bại.</w:t>
+      </w:r>
+    </w:p>
+    <w:p>
+      <w:pPr>
+        <w:ind w:left="360"/>
+      </w:pPr>
+      <w:r>
+        <w:t xml:space="preserve">17. Như chúng ta sẽ thấy, khi kết hợp các mẫu giá này với sự hiểu biết về lý thuyết </w:t>
+      </w:r>
+      <w:proofErr w:type="gramStart"/>
+      <w:r>
+        <w:t>thu</w:t>
+      </w:r>
+      <w:proofErr w:type="gramEnd"/>
+      <w:r>
+        <w:t xml:space="preserve"> hồi và phân tích RSI, chúng ta có thể tạo ra khả năng cao để tạo ra lợi nhuận giao dịch.</w:t>
+      </w:r>
+    </w:p>
+    <w:p>
+      <w:pPr>
+        <w:ind w:left="360"/>
+      </w:pPr>
+      <w:r>
+        <w:t xml:space="preserve">18. Các số Fibonacci, khi chia cho các số Fibonacci trước đó, sẽ tạo ra sản phẩm thập phân (hoặc tỉ lệ) nhanh chóng tiến đến cân bằng. Các tỉ lệ này được sử dụng trong lý thuyết </w:t>
+      </w:r>
+      <w:proofErr w:type="gramStart"/>
+      <w:r>
+        <w:t>thu</w:t>
+      </w:r>
+      <w:proofErr w:type="gramEnd"/>
+      <w:r>
+        <w:t xml:space="preserve"> hồi.</w:t>
+      </w:r>
+    </w:p>
+    <w:p>
+      <w:pPr>
+        <w:ind w:left="360"/>
+      </w:pPr>
+      <w:r>
+        <w:t xml:space="preserve">19. Lý thuyết Thu hồi cho chúng ta biết sức mạnh của xu hướng hiện tại, chỉ ra giá mà chúng ta có thể tham gia hoặc thêm vào vị trí, và một khi đỉnh/dưới đáy trước đó bị vượt qua, các mức </w:t>
+      </w:r>
+      <w:proofErr w:type="gramStart"/>
+      <w:r>
+        <w:t>thu</w:t>
+      </w:r>
+      <w:proofErr w:type="gramEnd"/>
+      <w:r>
+        <w:t xml:space="preserve"> hồi này có thể được sử dụng để đặt điểm dừng.</w:t>
+      </w:r>
       <w:bookmarkStart w:id="0" w:name="_GoBack"/>
       <w:bookmarkEnd w:id="0"/>
     </w:p>
@@ -2073,7 +3621,7 @@
                     <pic:cNvPicPr/>
                   </pic:nvPicPr>
                   <pic:blipFill>
-                    <a:blip r:embed="rId15">
+                    <a:blip r:embed="rId18">
                       <a:extLst>
                         <a:ext uri="{28A0092B-C50C-407E-A947-70E740481C1C}">
                           <a14:useLocalDpi xmlns:a14="http://schemas.microsoft.com/office/drawing/2010/main" val="0"/>
@@ -2150,7 +3698,7 @@
                     <pic:cNvPicPr/>
                   </pic:nvPicPr>
                   <pic:blipFill>
-                    <a:blip r:embed="rId16">
+                    <a:blip r:embed="rId19">
                       <a:extLst>
                         <a:ext uri="{28A0092B-C50C-407E-A947-70E740481C1C}">
                           <a14:useLocalDpi xmlns:a14="http://schemas.microsoft.com/office/drawing/2010/main" val="0"/>
@@ -2236,7 +3784,7 @@
                     <pic:cNvPicPr/>
                   </pic:nvPicPr>
                   <pic:blipFill>
-                    <a:blip r:embed="rId17">
+                    <a:blip r:embed="rId20">
                       <a:extLst>
                         <a:ext uri="{28A0092B-C50C-407E-A947-70E740481C1C}">
                           <a14:useLocalDpi xmlns:a14="http://schemas.microsoft.com/office/drawing/2010/main" val="0"/>
@@ -2428,7 +3976,7 @@
                     <pic:cNvPicPr/>
                   </pic:nvPicPr>
                   <pic:blipFill>
-                    <a:blip r:embed="rId18">
+                    <a:blip r:embed="rId21">
                       <a:extLst>
                         <a:ext uri="{28A0092B-C50C-407E-A947-70E740481C1C}">
                           <a14:useLocalDpi xmlns:a14="http://schemas.microsoft.com/office/drawing/2010/main" val="0"/>
@@ -2686,7 +4234,7 @@
       </w:r>
     </w:p>
     <w:sectPr>
-      <w:footerReference w:type="default" r:id="rId19"/>
+      <w:footerReference w:type="default" r:id="rId22"/>
       <w:pgSz w:w="12240" w:h="15840"/>
       <w:pgMar w:top="1440" w:right="900" w:bottom="1440" w:left="1440" w:header="720" w:footer="720" w:gutter="0"/>
       <w:cols w:space="720"/>
@@ -2754,7 +4302,7 @@
           <w:rPr>
             <w:noProof/>
           </w:rPr>
-          <w:t>32</w:t>
+          <w:t>14</w:t>
         </w:r>
         <w:r>
           <w:rPr>
@@ -3652,6 +5200,95 @@
     </w:lvl>
   </w:abstractNum>
   <w:abstractNum w:abstractNumId="8" w15:restartNumberingAfterBreak="0">
+    <w:nsid w:val="32506303"/>
+    <w:multiLevelType w:val="hybridMultilevel"/>
+    <w:tmpl w:val="1302A0BE"/>
+    <w:lvl w:ilvl="0" w:tplc="0409000F">
+      <w:start w:val="1"/>
+      <w:numFmt w:val="decimal"/>
+      <w:lvlText w:val="%1."/>
+      <w:lvlJc w:val="left"/>
+      <w:pPr>
+        <w:ind w:left="720" w:hanging="360"/>
+      </w:pPr>
+      <w:rPr>
+        <w:rFonts w:hint="default"/>
+      </w:rPr>
+    </w:lvl>
+    <w:lvl w:ilvl="1" w:tplc="04090019" w:tentative="1">
+      <w:start w:val="1"/>
+      <w:numFmt w:val="lowerLetter"/>
+      <w:lvlText w:val="%2."/>
+      <w:lvlJc w:val="left"/>
+      <w:pPr>
+        <w:ind w:left="1440" w:hanging="360"/>
+      </w:pPr>
+    </w:lvl>
+    <w:lvl w:ilvl="2" w:tplc="0409001B" w:tentative="1">
+      <w:start w:val="1"/>
+      <w:numFmt w:val="lowerRoman"/>
+      <w:lvlText w:val="%3."/>
+      <w:lvlJc w:val="right"/>
+      <w:pPr>
+        <w:ind w:left="2160" w:hanging="180"/>
+      </w:pPr>
+    </w:lvl>
+    <w:lvl w:ilvl="3" w:tplc="0409000F" w:tentative="1">
+      <w:start w:val="1"/>
+      <w:numFmt w:val="decimal"/>
+      <w:lvlText w:val="%4."/>
+      <w:lvlJc w:val="left"/>
+      <w:pPr>
+        <w:ind w:left="2880" w:hanging="360"/>
+      </w:pPr>
+    </w:lvl>
+    <w:lvl w:ilvl="4" w:tplc="04090019" w:tentative="1">
+      <w:start w:val="1"/>
+      <w:numFmt w:val="lowerLetter"/>
+      <w:lvlText w:val="%5."/>
+      <w:lvlJc w:val="left"/>
+      <w:pPr>
+        <w:ind w:left="3600" w:hanging="360"/>
+      </w:pPr>
+    </w:lvl>
+    <w:lvl w:ilvl="5" w:tplc="0409001B" w:tentative="1">
+      <w:start w:val="1"/>
+      <w:numFmt w:val="lowerRoman"/>
+      <w:lvlText w:val="%6."/>
+      <w:lvlJc w:val="right"/>
+      <w:pPr>
+        <w:ind w:left="4320" w:hanging="180"/>
+      </w:pPr>
+    </w:lvl>
+    <w:lvl w:ilvl="6" w:tplc="0409000F" w:tentative="1">
+      <w:start w:val="1"/>
+      <w:numFmt w:val="decimal"/>
+      <w:lvlText w:val="%7."/>
+      <w:lvlJc w:val="left"/>
+      <w:pPr>
+        <w:ind w:left="5040" w:hanging="360"/>
+      </w:pPr>
+    </w:lvl>
+    <w:lvl w:ilvl="7" w:tplc="04090019" w:tentative="1">
+      <w:start w:val="1"/>
+      <w:numFmt w:val="lowerLetter"/>
+      <w:lvlText w:val="%8."/>
+      <w:lvlJc w:val="left"/>
+      <w:pPr>
+        <w:ind w:left="5760" w:hanging="360"/>
+      </w:pPr>
+    </w:lvl>
+    <w:lvl w:ilvl="8" w:tplc="0409001B" w:tentative="1">
+      <w:start w:val="1"/>
+      <w:numFmt w:val="lowerRoman"/>
+      <w:lvlText w:val="%9."/>
+      <w:lvlJc w:val="right"/>
+      <w:pPr>
+        <w:ind w:left="6480" w:hanging="180"/>
+      </w:pPr>
+    </w:lvl>
+  </w:abstractNum>
+  <w:abstractNum w:abstractNumId="9" w15:restartNumberingAfterBreak="0">
     <w:nsid w:val="342A625A"/>
     <w:multiLevelType w:val="multilevel"/>
     <w:tmpl w:val="FDCE80E2"/>
@@ -3781,7 +5418,7 @@
       </w:rPr>
     </w:lvl>
   </w:abstractNum>
-  <w:abstractNum w:abstractNumId="9" w15:restartNumberingAfterBreak="0">
+  <w:abstractNum w:abstractNumId="10" w15:restartNumberingAfterBreak="0">
     <w:nsid w:val="35A1272E"/>
     <w:multiLevelType w:val="hybridMultilevel"/>
     <w:tmpl w:val="8F1240DC"/>
@@ -3894,7 +5531,7 @@
       </w:rPr>
     </w:lvl>
   </w:abstractNum>
-  <w:abstractNum w:abstractNumId="10" w15:restartNumberingAfterBreak="0">
+  <w:abstractNum w:abstractNumId="11" w15:restartNumberingAfterBreak="0">
     <w:nsid w:val="3A0F7E98"/>
     <w:multiLevelType w:val="hybridMultilevel"/>
     <w:tmpl w:val="E80E1B76"/>
@@ -3980,7 +5617,7 @@
       </w:pPr>
     </w:lvl>
   </w:abstractNum>
-  <w:abstractNum w:abstractNumId="11" w15:restartNumberingAfterBreak="0">
+  <w:abstractNum w:abstractNumId="12" w15:restartNumberingAfterBreak="0">
     <w:nsid w:val="3CD029A0"/>
     <w:multiLevelType w:val="multilevel"/>
     <w:tmpl w:val="A94EC786"/>
@@ -4104,7 +5741,7 @@
       </w:rPr>
     </w:lvl>
   </w:abstractNum>
-  <w:abstractNum w:abstractNumId="12" w15:restartNumberingAfterBreak="0">
+  <w:abstractNum w:abstractNumId="13" w15:restartNumberingAfterBreak="0">
     <w:nsid w:val="4AA9075F"/>
     <w:multiLevelType w:val="multilevel"/>
     <w:tmpl w:val="D7ECF230"/>
@@ -4278,7 +5915,7 @@
       </w:rPr>
     </w:lvl>
   </w:abstractNum>
-  <w:abstractNum w:abstractNumId="13" w15:restartNumberingAfterBreak="0">
+  <w:abstractNum w:abstractNumId="14" w15:restartNumberingAfterBreak="0">
     <w:nsid w:val="4C63426B"/>
     <w:multiLevelType w:val="hybridMultilevel"/>
     <w:tmpl w:val="A4F00B0A"/>
@@ -4368,7 +6005,7 @@
       </w:pPr>
     </w:lvl>
   </w:abstractNum>
-  <w:abstractNum w:abstractNumId="14" w15:restartNumberingAfterBreak="0">
+  <w:abstractNum w:abstractNumId="15" w15:restartNumberingAfterBreak="0">
     <w:nsid w:val="4EA008DF"/>
     <w:multiLevelType w:val="hybridMultilevel"/>
     <w:tmpl w:val="0DAE2744"/>
@@ -4481,7 +6118,7 @@
       </w:rPr>
     </w:lvl>
   </w:abstractNum>
-  <w:abstractNum w:abstractNumId="15" w15:restartNumberingAfterBreak="0">
+  <w:abstractNum w:abstractNumId="16" w15:restartNumberingAfterBreak="0">
     <w:nsid w:val="4F5F305E"/>
     <w:multiLevelType w:val="hybridMultilevel"/>
     <w:tmpl w:val="0ADA9964"/>
@@ -4594,7 +6231,7 @@
       </w:rPr>
     </w:lvl>
   </w:abstractNum>
-  <w:abstractNum w:abstractNumId="16" w15:restartNumberingAfterBreak="0">
+  <w:abstractNum w:abstractNumId="17" w15:restartNumberingAfterBreak="0">
     <w:nsid w:val="53C16212"/>
     <w:multiLevelType w:val="hybridMultilevel"/>
     <w:tmpl w:val="ED161230"/>
@@ -4707,7 +6344,7 @@
       </w:rPr>
     </w:lvl>
   </w:abstractNum>
-  <w:abstractNum w:abstractNumId="17" w15:restartNumberingAfterBreak="0">
+  <w:abstractNum w:abstractNumId="18" w15:restartNumberingAfterBreak="0">
     <w:nsid w:val="54423C4B"/>
     <w:multiLevelType w:val="hybridMultilevel"/>
     <w:tmpl w:val="6D1E7A1A"/>
@@ -4820,7 +6457,7 @@
       </w:rPr>
     </w:lvl>
   </w:abstractNum>
-  <w:abstractNum w:abstractNumId="18" w15:restartNumberingAfterBreak="0">
+  <w:abstractNum w:abstractNumId="19" w15:restartNumberingAfterBreak="0">
     <w:nsid w:val="57383F40"/>
     <w:multiLevelType w:val="hybridMultilevel"/>
     <w:tmpl w:val="6798C64A"/>
@@ -4933,7 +6570,7 @@
       </w:rPr>
     </w:lvl>
   </w:abstractNum>
-  <w:abstractNum w:abstractNumId="19" w15:restartNumberingAfterBreak="0">
+  <w:abstractNum w:abstractNumId="20" w15:restartNumberingAfterBreak="0">
     <w:nsid w:val="5A216870"/>
     <w:multiLevelType w:val="hybridMultilevel"/>
     <w:tmpl w:val="BB46DD8E"/>
@@ -5046,7 +6683,7 @@
       </w:rPr>
     </w:lvl>
   </w:abstractNum>
-  <w:abstractNum w:abstractNumId="20" w15:restartNumberingAfterBreak="0">
+  <w:abstractNum w:abstractNumId="21" w15:restartNumberingAfterBreak="0">
     <w:nsid w:val="64BE1464"/>
     <w:multiLevelType w:val="hybridMultilevel"/>
     <w:tmpl w:val="D332B5E0"/>
@@ -5159,7 +6796,7 @@
       </w:rPr>
     </w:lvl>
   </w:abstractNum>
-  <w:abstractNum w:abstractNumId="21" w15:restartNumberingAfterBreak="0">
+  <w:abstractNum w:abstractNumId="22" w15:restartNumberingAfterBreak="0">
     <w:nsid w:val="67E20E7C"/>
     <w:multiLevelType w:val="hybridMultilevel"/>
     <w:tmpl w:val="68CE25D0"/>
@@ -5271,7 +6908,7 @@
       </w:rPr>
     </w:lvl>
   </w:abstractNum>
-  <w:abstractNum w:abstractNumId="22" w15:restartNumberingAfterBreak="0">
+  <w:abstractNum w:abstractNumId="23" w15:restartNumberingAfterBreak="0">
     <w:nsid w:val="6ADE08AC"/>
     <w:multiLevelType w:val="hybridMultilevel"/>
     <w:tmpl w:val="B6F20560"/>
@@ -5384,7 +7021,7 @@
       </w:rPr>
     </w:lvl>
   </w:abstractNum>
-  <w:abstractNum w:abstractNumId="23" w15:restartNumberingAfterBreak="0">
+  <w:abstractNum w:abstractNumId="24" w15:restartNumberingAfterBreak="0">
     <w:nsid w:val="6B1A1FDD"/>
     <w:multiLevelType w:val="hybridMultilevel"/>
     <w:tmpl w:val="1676305C"/>
@@ -5497,7 +7134,7 @@
       </w:rPr>
     </w:lvl>
   </w:abstractNum>
-  <w:abstractNum w:abstractNumId="24" w15:restartNumberingAfterBreak="0">
+  <w:abstractNum w:abstractNumId="25" w15:restartNumberingAfterBreak="0">
     <w:nsid w:val="6ED234DB"/>
     <w:multiLevelType w:val="hybridMultilevel"/>
     <w:tmpl w:val="4F004698"/>
@@ -5610,10 +7247,10 @@
     </w:lvl>
   </w:abstractNum>
   <w:num w:numId="1">
-    <w:abstractNumId w:val="8"/>
+    <w:abstractNumId w:val="9"/>
   </w:num>
   <w:num w:numId="2">
-    <w:abstractNumId w:val="13"/>
+    <w:abstractNumId w:val="14"/>
   </w:num>
   <w:num w:numId="3">
     <w:abstractNumId w:val="6"/>
@@ -5625,7 +7262,7 @@
     <w:abstractNumId w:val="0"/>
   </w:num>
   <w:num w:numId="6">
-    <w:abstractNumId w:val="10"/>
+    <w:abstractNumId w:val="11"/>
     <w:lvlOverride w:ilvl="0">
       <w:startOverride w:val="1"/>
     </w:lvlOverride>
@@ -5658,49 +7295,49 @@
     <w:abstractNumId w:val="4"/>
   </w:num>
   <w:num w:numId="8">
-    <w:abstractNumId w:val="18"/>
+    <w:abstractNumId w:val="19"/>
   </w:num>
   <w:num w:numId="9">
-    <w:abstractNumId w:val="24"/>
+    <w:abstractNumId w:val="25"/>
   </w:num>
   <w:num w:numId="10">
-    <w:abstractNumId w:val="11"/>
+    <w:abstractNumId w:val="12"/>
   </w:num>
   <w:num w:numId="11">
-    <w:abstractNumId w:val="12"/>
+    <w:abstractNumId w:val="13"/>
   </w:num>
   <w:num w:numId="12">
-    <w:abstractNumId w:val="16"/>
+    <w:abstractNumId w:val="17"/>
   </w:num>
   <w:num w:numId="13">
-    <w:abstractNumId w:val="21"/>
+    <w:abstractNumId w:val="22"/>
   </w:num>
   <w:num w:numId="14">
-    <w:abstractNumId w:val="17"/>
+    <w:abstractNumId w:val="18"/>
   </w:num>
   <w:num w:numId="15">
     <w:abstractNumId w:val="5"/>
   </w:num>
   <w:num w:numId="16">
-    <w:abstractNumId w:val="20"/>
+    <w:abstractNumId w:val="21"/>
   </w:num>
   <w:num w:numId="17">
-    <w:abstractNumId w:val="15"/>
+    <w:abstractNumId w:val="16"/>
   </w:num>
   <w:num w:numId="18">
-    <w:abstractNumId w:val="14"/>
+    <w:abstractNumId w:val="15"/>
   </w:num>
   <w:num w:numId="19">
     <w:abstractNumId w:val="7"/>
   </w:num>
   <w:num w:numId="20">
-    <w:abstractNumId w:val="19"/>
+    <w:abstractNumId w:val="20"/>
   </w:num>
   <w:num w:numId="21">
     <w:abstractNumId w:val="3"/>
   </w:num>
   <w:num w:numId="22">
-    <w:abstractNumId w:val="22"/>
+    <w:abstractNumId w:val="23"/>
   </w:num>
   <w:num w:numId="23">
     <w:abstractNumId w:val="5"/>
@@ -5946,10 +7583,10 @@
     </w:lvlOverride>
   </w:num>
   <w:num w:numId="32">
-    <w:abstractNumId w:val="9"/>
+    <w:abstractNumId w:val="10"/>
   </w:num>
   <w:num w:numId="33">
-    <w:abstractNumId w:val="23"/>
+    <w:abstractNumId w:val="24"/>
   </w:num>
   <w:num w:numId="34">
     <w:abstractNumId w:val="5"/>
@@ -5980,6 +7617,9 @@
     <w:lvlOverride w:ilvl="8">
       <w:startOverride w:val="1"/>
     </w:lvlOverride>
+  </w:num>
+  <w:num w:numId="35">
+    <w:abstractNumId w:val="8"/>
   </w:num>
 </w:numbering>
 </file>
@@ -8631,7 +10271,7 @@
 </file>
 
 <file path=customXml/itemProps1.xml><?xml version="1.0" encoding="utf-8"?>
-<ds:datastoreItem xmlns:ds="http://schemas.openxmlformats.org/officeDocument/2006/customXml" ds:itemID="{BDE6582B-EB41-40A3-AEA8-490A912B72B8}">
+<ds:datastoreItem xmlns:ds="http://schemas.openxmlformats.org/officeDocument/2006/customXml" ds:itemID="{289D081E-87C3-4F24-BA3A-AFB725E100B2}">
   <ds:schemaRefs>
     <ds:schemaRef ds:uri="http://schemas.openxmlformats.org/officeDocument/2006/bibliography"/>
   </ds:schemaRefs>
